--- a/מטלה שבוע 4.docx
+++ b/מטלה שבוע 4.docx
@@ -1601,7 +1601,16 @@
           <w:rFonts w:hint="cs"/>
           <w:rtl/>
         </w:rPr>
-        <w:t xml:space="preserve">סלים שלי בשיטת </w:t>
+        <w:t xml:space="preserve">סלים </w:t>
+      </w:r>
+      <w:bookmarkStart w:id="0" w:name="_GoBack"/>
+      <w:bookmarkEnd w:id="0"/>
+      <w:r>
+        <w:rPr>
+          <w:rFonts w:hint="cs"/>
+          <w:rtl/>
+        </w:rPr>
+        <w:t xml:space="preserve">בשיטת </w:t>
       </w:r>
       <w:r>
         <w:t>Round Robin</w:t>
@@ -2423,8 +2432,6 @@
         </w:rPr>
         <w:br/>
       </w:r>
-      <w:bookmarkStart w:id="0" w:name="_GoBack"/>
-      <w:bookmarkEnd w:id="0"/>
       <w:r>
         <w:rPr>
           <w:rFonts w:hint="cs"/>

--- a/מטלה שבוע 4.docx
+++ b/מטלה שבוע 4.docx
@@ -1,12 +1,11 @@
 
 <file path=word/document.xml><?xml version="1.0" encoding="utf-8"?>
-<w:document xmlns:wpc="http://schemas.microsoft.com/office/word/2010/wordprocessingCanvas" xmlns:mc="http://schemas.openxmlformats.org/markup-compatibility/2006" xmlns:o="urn:schemas-microsoft-com:office:office" xmlns:r="http://schemas.openxmlformats.org/officeDocument/2006/relationships" xmlns:m="http://schemas.openxmlformats.org/officeDocument/2006/math" xmlns:v="urn:schemas-microsoft-com:vml" xmlns:wp14="http://schemas.microsoft.com/office/word/2010/wordprocessingDrawing" xmlns:wp="http://schemas.openxmlformats.org/drawingml/2006/wordprocessingDrawing" xmlns:w10="urn:schemas-microsoft-com:office:word" xmlns:w="http://schemas.openxmlformats.org/wordprocessingml/2006/main" xmlns:w14="http://schemas.microsoft.com/office/word/2010/wordml" xmlns:wpg="http://schemas.microsoft.com/office/word/2010/wordprocessingGroup" xmlns:wpi="http://schemas.microsoft.com/office/word/2010/wordprocessingInk" xmlns:wne="http://schemas.microsoft.com/office/word/2006/wordml" xmlns:wps="http://schemas.microsoft.com/office/word/2010/wordprocessingShape" mc:Ignorable="w14 wp14">
+<w:document xmlns:wpc="http://schemas.microsoft.com/office/word/2010/wordprocessingCanvas" xmlns:mc="http://schemas.openxmlformats.org/markup-compatibility/2006" xmlns:o="urn:schemas-microsoft-com:office:office" xmlns:r="http://schemas.openxmlformats.org/officeDocument/2006/relationships" xmlns:m="http://schemas.openxmlformats.org/officeDocument/2006/math" xmlns:v="urn:schemas-microsoft-com:vml" xmlns:wp14="http://schemas.microsoft.com/office/word/2010/wordprocessingDrawing" xmlns:wp="http://schemas.openxmlformats.org/drawingml/2006/wordprocessingDrawing" xmlns:w10="urn:schemas-microsoft-com:office:word" xmlns:w="http://schemas.openxmlformats.org/wordprocessingml/2006/main" xmlns:w14="http://schemas.microsoft.com/office/word/2010/wordml" xmlns:w15="http://schemas.microsoft.com/office/word/2012/wordml" xmlns:wpg="http://schemas.microsoft.com/office/word/2010/wordprocessingGroup" xmlns:wpi="http://schemas.microsoft.com/office/word/2010/wordprocessingInk" xmlns:wne="http://schemas.microsoft.com/office/word/2006/wordml" xmlns:wps="http://schemas.microsoft.com/office/word/2010/wordprocessingShape" mc:Ignorable="w14 w15 wp14">
   <w:body>
     <w:p>
       <w:pPr>
-        <w:pStyle w:val="1"/>
-        <w:rPr>
-          <w:rFonts w:hint="cs"/>
+        <w:pStyle w:val="Heading1"/>
+        <w:rPr>
           <w:rtl/>
         </w:rPr>
       </w:pPr>
@@ -21,7 +20,6 @@
     <w:p>
       <w:pPr>
         <w:rPr>
-          <w:rFonts w:hint="cs"/>
           <w:rtl/>
         </w:rPr>
       </w:pPr>
@@ -29,7 +27,6 @@
     <w:p>
       <w:pPr>
         <w:rPr>
-          <w:rFonts w:hint="cs"/>
           <w:rtl/>
         </w:rPr>
       </w:pPr>
@@ -67,10 +64,7 @@
         <w:t>בקיצור</w:t>
       </w:r>
       <w:r>
-        <w:t>(</w:t>
-      </w:r>
-      <w:r>
-        <w:t xml:space="preserve"> EFX </w:t>
+        <w:t xml:space="preserve">( EFX </w:t>
       </w:r>
       <w:r>
         <w:rPr>
@@ -108,8 +102,6 @@
       </w:r>
       <w:r>
         <w:br/>
-      </w:r>
-      <w:r>
         <w:t xml:space="preserve">. </w:t>
       </w:r>
       <w:r>
@@ -160,11 +152,16 @@
         </w:rPr>
         <w:t>: מהגדרת השאלה קצת לא היה מובן בהתחלה מה הכוונה ב-</w:t>
       </w:r>
-      <w:proofErr w:type="spellStart"/>
       <w:r>
         <w:t>EFx</w:t>
       </w:r>
-      <w:proofErr w:type="spellEnd"/>
+      <w:r>
+        <w:rPr>
+          <w:rFonts w:hint="cs"/>
+          <w:rtl/>
+        </w:rPr>
+        <w:t>,</w:t>
+      </w:r>
       <w:r>
         <w:rPr>
           <w:rFonts w:hint="cs"/>
@@ -199,16 +196,7 @@
           <w:rPr>
             <w:rFonts w:ascii="Cambria Math" w:hAnsi="Cambria Math" w:cs="Cambria Math"/>
           </w:rPr>
-          <m:t>∀</m:t>
-        </m:r>
-        <m:r>
-          <m:rPr>
-            <m:sty m:val="p"/>
-          </m:rPr>
-          <w:rPr>
-            <w:rFonts w:ascii="Cambria Math" w:hAnsi="Cambria Math" w:cs="Cambria Math"/>
-          </w:rPr>
-          <m:t xml:space="preserve"> i,j ϵ N ,</m:t>
+          <m:t>∀ i,j ϵ N ,</m:t>
         </m:r>
         <m:r>
           <m:rPr>
@@ -467,16 +455,7 @@
           <w:rPr>
             <w:rFonts w:ascii="Cambria Math" w:hAnsi="Cambria Math" w:cs="Cambria Math"/>
           </w:rPr>
-          <m:t>∀</m:t>
-        </m:r>
-        <m:r>
-          <m:rPr>
-            <m:sty m:val="p"/>
-          </m:rPr>
-          <w:rPr>
-            <w:rFonts w:ascii="Cambria Math" w:hAnsi="Cambria Math" w:cs="Cambria Math"/>
-          </w:rPr>
-          <m:t xml:space="preserve"> i,j ϵ N ,</m:t>
+          <m:t>∀ i,j ϵ N ,</m:t>
         </m:r>
         <m:r>
           <m:rPr>
@@ -717,7 +696,6 @@
     <w:p>
       <w:pPr>
         <w:rPr>
-          <w:rFonts w:hint="cs"/>
           <w:rtl/>
         </w:rPr>
       </w:pPr>
@@ -738,11 +716,9 @@
         </w:rPr>
         <w:t xml:space="preserve"> אל לא מתקיים </w:t>
       </w:r>
-      <w:proofErr w:type="spellStart"/>
       <w:r>
         <w:t>EFx</w:t>
       </w:r>
-      <w:proofErr w:type="spellEnd"/>
       <w:r>
         <w:rPr>
           <w:rFonts w:hint="cs"/>
@@ -759,7 +735,7 @@
     </w:p>
     <w:tbl>
       <w:tblPr>
-        <w:tblStyle w:val="a6"/>
+        <w:tblStyle w:val="TableGrid"/>
         <w:bidiVisual/>
         <w:tblW w:w="0" w:type="auto"/>
         <w:tblLook w:val="04A0" w:firstRow="1" w:lastRow="0" w:firstColumn="1" w:lastColumn="0" w:noHBand="0" w:noVBand="1"/>
@@ -1001,7 +977,6 @@
     <w:p>
       <w:pPr>
         <w:rPr>
-          <w:rFonts w:hint="cs"/>
           <w:rtl/>
         </w:rPr>
       </w:pPr>
@@ -1023,23 +998,35 @@
           <w:rFonts w:hint="cs"/>
           <w:rtl/>
         </w:rPr>
-        <w:t xml:space="preserve">אם ניתן ל- א' את העיפרון, </w:t>
-      </w:r>
-      <w:proofErr w:type="spellStart"/>
-      <w:r>
-        <w:rPr>
-          <w:rFonts w:hint="cs"/>
-          <w:rtl/>
-        </w:rPr>
-        <w:t>ול</w:t>
-      </w:r>
-      <w:proofErr w:type="spellEnd"/>
-      <w:r>
-        <w:rPr>
-          <w:rFonts w:hint="cs"/>
-          <w:rtl/>
-        </w:rPr>
-        <w:t xml:space="preserve">-ב' את העט והמחק נקבל שא' יקנא ב-ב' רק בדבר אחד (בעט), כלומר יתקיים כאן </w:t>
+        <w:t>אם ניתן ל- א' את העיפרון, ול-ב' את העט והמחק נקבל ש</w:t>
+      </w:r>
+      <w:r>
+        <w:rPr>
+          <w:rFonts w:hint="cs"/>
+          <w:rtl/>
+        </w:rPr>
+        <w:t xml:space="preserve">א' יקנא ב-ב' רק בדבר אחד (בעט). </w:t>
+      </w:r>
+      <w:r>
+        <w:rPr>
+          <w:rFonts w:hint="cs"/>
+          <w:rtl/>
+        </w:rPr>
+        <w:t>כלומר</w:t>
+      </w:r>
+      <w:r>
+        <w:rPr>
+          <w:rFonts w:hint="cs"/>
+          <w:rtl/>
+        </w:rPr>
+        <w:t>,</w:t>
+      </w:r>
+      <w:r>
+        <w:rPr>
+          <w:rFonts w:hint="cs"/>
+          <w:rtl/>
+        </w:rPr>
+        <w:t xml:space="preserve"> יתקיים כאן </w:t>
       </w:r>
       <w:r>
         <w:t>EF1</w:t>
@@ -1051,11 +1038,16 @@
         </w:rPr>
         <w:t xml:space="preserve"> אבל לא יתקיים </w:t>
       </w:r>
-      <w:proofErr w:type="spellStart"/>
       <w:r>
         <w:t>EFx</w:t>
       </w:r>
-      <w:proofErr w:type="spellEnd"/>
+      <w:r>
+        <w:rPr>
+          <w:rFonts w:hint="cs"/>
+          <w:rtl/>
+        </w:rPr>
+        <w:t>.</w:t>
+      </w:r>
       <w:r>
         <w:rPr>
           <w:rFonts w:hint="cs"/>
@@ -1287,23 +1279,22 @@
           <w:color w:val="244061" w:themeColor="accent1" w:themeShade="80"/>
           <w:rtl/>
         </w:rPr>
-        <w:t xml:space="preserve">יש שני שחקנים עם העדפות </w:t>
-      </w:r>
-      <w:proofErr w:type="spellStart"/>
-      <w:r>
-        <w:rPr>
+        <w:t xml:space="preserve">יש שני שחקנים עם העדפות אדיטיביות </w:t>
+      </w:r>
+      <w:r>
+        <w:rPr>
+          <w:rFonts w:hint="cs"/>
           <w:color w:val="244061" w:themeColor="accent1" w:themeShade="80"/>
           <w:rtl/>
         </w:rPr>
-        <w:t>אדיטיביות</w:t>
-      </w:r>
-      <w:proofErr w:type="spellEnd"/>
+        <w:t>(</w:t>
+      </w:r>
       <w:r>
         <w:rPr>
           <w:color w:val="244061" w:themeColor="accent1" w:themeShade="80"/>
           <w:rtl/>
         </w:rPr>
-        <w:t xml:space="preserve"> </w:t>
+        <w:t xml:space="preserve"> לכל שחקן, ערך של סל הוא סכום הערכים של החפצים בסל</w:t>
       </w:r>
       <w:r>
         <w:rPr>
@@ -1311,6 +1302,21 @@
           <w:color w:val="244061" w:themeColor="accent1" w:themeShade="80"/>
           <w:rtl/>
         </w:rPr>
+        <w:t>)</w:t>
+      </w:r>
+      <w:r>
+        <w:rPr>
+          <w:color w:val="244061" w:themeColor="accent1" w:themeShade="80"/>
+          <w:rtl/>
+        </w:rPr>
+        <w:t xml:space="preserve">, וזהות </w:t>
+      </w:r>
+      <w:r>
+        <w:rPr>
+          <w:rFonts w:hint="cs"/>
+          <w:color w:val="244061" w:themeColor="accent1" w:themeShade="80"/>
+          <w:rtl/>
+        </w:rPr>
         <w:t>(</w:t>
       </w:r>
       <w:r>
@@ -1318,7 +1324,7 @@
           <w:color w:val="244061" w:themeColor="accent1" w:themeShade="80"/>
           <w:rtl/>
         </w:rPr>
-        <w:t xml:space="preserve"> לכל שחקן, ערך של סל הוא סכום הערכים של החפצים בסל</w:t>
+        <w:t xml:space="preserve"> לשני השחקנים יש אותם ערכים לכל החפצים</w:t>
       </w:r>
       <w:r>
         <w:rPr>
@@ -1333,47 +1339,132 @@
           <w:color w:val="244061" w:themeColor="accent1" w:themeShade="80"/>
           <w:rtl/>
         </w:rPr>
-        <w:t xml:space="preserve">, וזהות </w:t>
-      </w:r>
-      <w:r>
-        <w:rPr>
-          <w:rFonts w:hint="cs"/>
+        <w:t>. תארו אלגוריתם המוצא חלוקה</w:t>
+      </w:r>
+      <w:r>
+        <w:rPr>
           <w:color w:val="244061" w:themeColor="accent1" w:themeShade="80"/>
-          <w:rtl/>
-        </w:rPr>
-        <w:t>(</w:t>
-      </w:r>
-      <w:r>
-        <w:rPr>
-          <w:color w:val="244061" w:themeColor="accent1" w:themeShade="80"/>
-          <w:rtl/>
-        </w:rPr>
-        <w:t xml:space="preserve"> לשני השחקנים יש אותם ערכים לכל החפצים</w:t>
-      </w:r>
-      <w:r>
-        <w:rPr>
-          <w:rFonts w:hint="cs"/>
-          <w:color w:val="244061" w:themeColor="accent1" w:themeShade="80"/>
+        </w:rPr>
+        <w:t xml:space="preserve"> EFX.</w:t>
+      </w:r>
+      <w:r>
+        <w:rPr>
+          <w:rFonts w:hint="cs"/>
+          <w:rtl/>
+        </w:rPr>
+        <w:br/>
+      </w:r>
+      <w:r>
+        <w:rPr>
+          <w:rFonts w:hint="cs"/>
+          <w:rtl/>
+        </w:rPr>
+        <w:t xml:space="preserve">פתרון אפשרי: </w:t>
+      </w:r>
+      <w:r>
+        <w:rPr>
+          <w:rFonts w:hint="cs"/>
+          <w:rtl/>
+        </w:rPr>
+        <w:t>היות ולשני</w:t>
+      </w:r>
+      <w:r>
+        <w:rPr>
+          <w:rFonts w:hint="cs"/>
+          <w:rtl/>
+        </w:rPr>
+        <w:t xml:space="preserve"> הסוכנים יש את אותם ערכים לאותם המוצרים בסל, ומשום שב </w:t>
+      </w:r>
+      <w:r>
+        <w:t xml:space="preserve">EFx </w:t>
+      </w:r>
+      <w:r>
+        <w:rPr>
+          <w:rFonts w:hint="cs"/>
+          <w:rtl/>
+        </w:rPr>
+        <w:t xml:space="preserve"> מספיק שנוציא אפילו את המוצר הזול ביותר מ-ב' בכדי ש-א' לא יקנא בו</w:t>
+      </w:r>
+      <w:r>
+        <w:rPr>
+          <w:rFonts w:hint="cs"/>
+          <w:rtl/>
+        </w:rPr>
+        <w:t>,</w:t>
+      </w:r>
+      <w:r>
+        <w:rPr>
+          <w:rFonts w:hint="cs"/>
+          <w:rtl/>
+        </w:rPr>
+        <w:t xml:space="preserve"> נשקול את האלגוריתם ה</w:t>
+      </w:r>
+      <w:r>
+        <w:rPr>
+          <w:rFonts w:hint="cs"/>
+          <w:rtl/>
+        </w:rPr>
+        <w:t>בא:</w:t>
+      </w:r>
+      <w:r>
+        <w:rPr>
+          <w:rFonts w:hint="cs"/>
+          <w:rtl/>
+        </w:rPr>
+        <w:br/>
+        <w:t>ניתן את כל המוצרים ל-ב', ובכ</w:t>
+      </w:r>
+      <w:r>
+        <w:rPr>
+          <w:rFonts w:hint="cs"/>
+          <w:rtl/>
+        </w:rPr>
+        <w:t xml:space="preserve">ל סיבוב נעביר את המוצר הזול ביותר מבניהם </w:t>
+      </w:r>
+      <w:r>
+        <w:rPr>
+          <w:rFonts w:hint="cs"/>
+          <w:rtl/>
+        </w:rPr>
+        <w:t>ל-א' (</w:t>
+      </w:r>
+      <w:r>
+        <w:rPr>
+          <w:rFonts w:hint="cs"/>
+          <w:rtl/>
+        </w:rPr>
+        <w:t>במילים אחרות שהיחס שלו הכי קטן</w:t>
+      </w:r>
+      <w:r>
+        <w:rPr>
+          <w:rFonts w:hint="cs"/>
           <w:rtl/>
         </w:rPr>
         <w:t>)</w:t>
       </w:r>
       <w:r>
         <w:rPr>
-          <w:color w:val="244061" w:themeColor="accent1" w:themeShade="80"/>
-          <w:rtl/>
-        </w:rPr>
-        <w:t>. תארו אלגוריתם המוצא חלוקה</w:t>
-      </w:r>
-      <w:r>
-        <w:rPr>
-          <w:color w:val="244061" w:themeColor="accent1" w:themeShade="80"/>
-        </w:rPr>
-        <w:t xml:space="preserve"> EFX.</w:t>
-      </w:r>
-      <w:r>
-        <w:rPr>
-          <w:rFonts w:hint="cs"/>
+          <w:rFonts w:hint="cs"/>
+          <w:rtl/>
+        </w:rPr>
+        <w:t xml:space="preserve"> עד </w:t>
+      </w:r>
+      <w:r>
+        <w:rPr>
+          <w:rFonts w:hint="cs"/>
+          <w:rtl/>
+        </w:rPr>
+        <w:t>ש</w:t>
+      </w:r>
+      <w:r>
+        <w:rPr>
+          <w:rFonts w:hint="cs"/>
+          <w:rtl/>
+        </w:rPr>
+        <w:t xml:space="preserve">נגיע למצב שכל מוצר שנעביר ל-א' הוא כבר לא יקנא ב-ב'. </w:t>
+      </w:r>
+      <w:r>
+        <w:rPr>
           <w:rtl/>
         </w:rPr>
         <w:br/>
@@ -1383,118 +1474,66 @@
           <w:rFonts w:hint="cs"/>
           <w:rtl/>
         </w:rPr>
-        <w:t xml:space="preserve">פתרון אפשרי: </w:t>
-      </w:r>
-      <w:r>
-        <w:rPr>
-          <w:rFonts w:hint="cs"/>
-          <w:rtl/>
-        </w:rPr>
-        <w:t>היות ולשני</w:t>
-      </w:r>
-      <w:r>
-        <w:rPr>
-          <w:rFonts w:hint="cs"/>
-          <w:rtl/>
-        </w:rPr>
-        <w:t xml:space="preserve"> הסוכנים יש את אותם ערכים לאותם המוצרים בסל, ומשום שב </w:t>
-      </w:r>
-      <w:proofErr w:type="spellStart"/>
+        <w:t>הערה: י</w:t>
+      </w:r>
+      <w:r>
+        <w:rPr>
+          <w:rFonts w:hint="cs"/>
+          <w:rtl/>
+        </w:rPr>
+        <w:t>תכן כי קיים</w:t>
+      </w:r>
+      <w:r>
+        <w:rPr>
+          <w:rFonts w:hint="cs"/>
+          <w:rtl/>
+        </w:rPr>
+        <w:t xml:space="preserve"> מוצר אחד ששווה בפער מכל המוצרים, ואז ב' יישאר רק איתו בזמן של-א' יהיה </w:t>
+      </w:r>
+      <w:r>
+        <w:rPr>
+          <w:rFonts w:hint="cs"/>
+          <w:rtl/>
+        </w:rPr>
+        <w:t>עם</w:t>
+      </w:r>
+      <w:r>
+        <w:rPr>
+          <w:rFonts w:hint="cs"/>
+          <w:rtl/>
+        </w:rPr>
+        <w:t xml:space="preserve"> כל שאר המוצרים, ואז ודאי שמתקיים </w:t>
+      </w:r>
       <w:r>
         <w:t>EFx</w:t>
       </w:r>
-      <w:proofErr w:type="spellEnd"/>
-      <w:r>
-        <w:t xml:space="preserve"> </w:t>
-      </w:r>
-      <w:r>
-        <w:rPr>
-          <w:rFonts w:hint="cs"/>
-          <w:rtl/>
-        </w:rPr>
-        <w:t xml:space="preserve"> מספיק שנוציא אפילו את המוצר הזול ביותר מ-ב' בכדי ש-א' לא יקנא בו נשקול את האלגוריתם הבא:</w:t>
-      </w:r>
-      <w:r>
-        <w:rPr>
-          <w:rFonts w:hint="cs"/>
-          <w:rtl/>
-        </w:rPr>
-        <w:br/>
-        <w:t xml:space="preserve">נחלק את כל המוצרים ל-ב' ובכלל סיבוב נעביר את המוצר הזול ביותר מבניהם </w:t>
-      </w:r>
-      <w:r>
-        <w:rPr>
-          <w:rFonts w:hint="cs"/>
-          <w:rtl/>
-        </w:rPr>
-        <w:t xml:space="preserve">ל-א' </w:t>
-      </w:r>
-      <w:r>
-        <w:rPr>
-          <w:rFonts w:hint="cs"/>
-          <w:rtl/>
-        </w:rPr>
-        <w:t>(</w:t>
-      </w:r>
-      <w:r>
-        <w:rPr>
-          <w:rFonts w:hint="cs"/>
-          <w:rtl/>
-        </w:rPr>
-        <w:t>במילים אחרות שהיחס שלו הכי קטן</w:t>
-      </w:r>
-      <w:r>
-        <w:rPr>
-          <w:rFonts w:hint="cs"/>
-          <w:rtl/>
-        </w:rPr>
-        <w:t>)</w:t>
-      </w:r>
-      <w:r>
-        <w:rPr>
-          <w:rFonts w:hint="cs"/>
-          <w:rtl/>
-        </w:rPr>
-        <w:t xml:space="preserve"> עד נגיע למצב שכל מוצר שנעביר ל-א' הוא כבר לא יקנא ב-ב'. </w:t>
-      </w:r>
-      <w:r>
-        <w:rPr>
-          <w:rtl/>
-        </w:rPr>
-        <w:br/>
-      </w:r>
-      <w:r>
-        <w:rPr>
-          <w:rFonts w:hint="cs"/>
-          <w:rtl/>
-        </w:rPr>
-        <w:t xml:space="preserve">הערה: יכול להיות אפילו מצב שיש מוצר אחד ששווה בפער מכל המוצרים, ואז ב' יישאר רק איתו בזמן של-א' יהיה </w:t>
-      </w:r>
-      <w:r>
-        <w:rPr>
-          <w:rFonts w:hint="cs"/>
-          <w:rtl/>
-        </w:rPr>
-        <w:t>עם</w:t>
-      </w:r>
-      <w:r>
-        <w:rPr>
-          <w:rFonts w:hint="cs"/>
-          <w:rtl/>
-        </w:rPr>
-        <w:t xml:space="preserve"> כל שאר המוצרים, ואז ודאי שמתקיים </w:t>
-      </w:r>
-      <w:proofErr w:type="spellStart"/>
-      <w:r>
-        <w:t>EFx</w:t>
-      </w:r>
-      <w:proofErr w:type="spellEnd"/>
-      <w:r>
-        <w:rPr>
-          <w:rFonts w:hint="cs"/>
-          <w:rtl/>
-        </w:rPr>
-        <w:t xml:space="preserve"> כי ל-ב' יש רק מוצר אחד ו</w:t>
+      <w:r>
+        <w:rPr>
+          <w:rFonts w:hint="cs"/>
+          <w:rtl/>
+        </w:rPr>
+        <w:t xml:space="preserve">. </w:t>
+      </w:r>
+      <w:r>
+        <w:rPr>
+          <w:rFonts w:hint="cs"/>
+          <w:rtl/>
+        </w:rPr>
+        <w:t>כי ל-ב' יש רק מוצר אחד</w:t>
+      </w:r>
+      <w:r>
+        <w:rPr>
+          <w:rFonts w:hint="cs"/>
+          <w:rtl/>
+        </w:rPr>
+        <w:t>,</w:t>
+      </w:r>
+      <w:r>
+        <w:rPr>
+          <w:rFonts w:hint="cs"/>
+          <w:rtl/>
+        </w:rPr>
+        <w:t xml:space="preserve"> ו</w:t>
       </w:r>
       <w:r>
         <w:rPr>
@@ -1555,7 +1594,6 @@
     <w:p>
       <w:pPr>
         <w:rPr>
-          <w:rFonts w:hint="cs"/>
           <w:rtl/>
         </w:rPr>
       </w:pPr>
@@ -1564,23 +1602,7 @@
           <w:color w:val="244061" w:themeColor="accent1" w:themeShade="80"/>
           <w:rtl/>
         </w:rPr>
-        <w:t xml:space="preserve">ג. יש שני שחקנים עם העדפות </w:t>
-      </w:r>
-      <w:proofErr w:type="spellStart"/>
-      <w:r>
-        <w:rPr>
-          <w:color w:val="244061" w:themeColor="accent1" w:themeShade="80"/>
-          <w:rtl/>
-        </w:rPr>
-        <w:t>אדיטיביות</w:t>
-      </w:r>
-      <w:proofErr w:type="spellEnd"/>
-      <w:r>
-        <w:rPr>
-          <w:color w:val="244061" w:themeColor="accent1" w:themeShade="80"/>
-          <w:rtl/>
-        </w:rPr>
-        <w:t>, אבל לא בהכרח זהות. תארו אלגוריתם המוצא חלוקה</w:t>
+        <w:t>ג. יש שני שחקנים עם העדפות אדיטיביות, אבל לא בהכרח זהות. תארו אלגוריתם המוצא חלוקה</w:t>
       </w:r>
       <w:r>
         <w:rPr>
@@ -1601,16 +1623,7 @@
           <w:rFonts w:hint="cs"/>
           <w:rtl/>
         </w:rPr>
-        <w:t xml:space="preserve">סלים </w:t>
-      </w:r>
-      <w:bookmarkStart w:id="0" w:name="_GoBack"/>
-      <w:bookmarkEnd w:id="0"/>
-      <w:r>
-        <w:rPr>
-          <w:rFonts w:hint="cs"/>
-          <w:rtl/>
-        </w:rPr>
-        <w:t xml:space="preserve">בשיטת </w:t>
+        <w:t xml:space="preserve">סלים בשיטת </w:t>
       </w:r>
       <w:r>
         <w:t>Round Robin</w:t>
@@ -1641,7 +1654,28 @@
           <w:rFonts w:hint="cs"/>
           <w:rtl/>
         </w:rPr>
-        <w:t xml:space="preserve"> בה"כ נניח  ש-א' לוקח ראשון, הוא צריך לקחת את הפריט שבעניו הכי שווה מבין קבוצת הפריטים, אח"כ ב' בוחר מבין הפריטים שנשארו את האחד שבעיניו </w:t>
+        <w:t xml:space="preserve"> בה"כ נניח  ש-א' לוקח ראשון. </w:t>
+      </w:r>
+      <w:r>
+        <w:rPr>
+          <w:rFonts w:hint="cs"/>
+          <w:rtl/>
+        </w:rPr>
+        <w:t xml:space="preserve">הוא צריך לקחת את הפריט שבעניו הכי שווה מבין </w:t>
+      </w:r>
+      <w:r>
+        <w:rPr>
+          <w:rFonts w:hint="cs"/>
+          <w:rtl/>
+        </w:rPr>
+        <w:t>קבוצת הפריטים.</w:t>
+      </w:r>
+      <w:r>
+        <w:rPr>
+          <w:rFonts w:hint="cs"/>
+          <w:rtl/>
+        </w:rPr>
+        <w:t xml:space="preserve"> אח"כ ב' בוחר מבין הפריטים שנשארו את האחד שבעיניו </w:t>
       </w:r>
       <w:r>
         <w:rPr>
@@ -1655,7 +1689,21 @@
           <w:rFonts w:hint="cs"/>
           <w:rtl/>
         </w:rPr>
-        <w:t>הכי שווה וכו' עד שכל הפריטים נלקחים.</w:t>
+        <w:t>הכי שווה</w:t>
+      </w:r>
+      <w:r>
+        <w:rPr>
+          <w:rFonts w:hint="cs"/>
+          <w:rtl/>
+        </w:rPr>
+        <w:t xml:space="preserve"> וכו', </w:t>
+      </w:r>
+      <w:r>
+        <w:rPr>
+          <w:rFonts w:hint="cs"/>
+          <w:rtl/>
+        </w:rPr>
+        <w:t>עד שכל הפריטים נלקחים.</w:t>
       </w:r>
       <w:r>
         <w:rPr>
@@ -1693,11 +1741,9 @@
         </w:rPr>
         <w:t xml:space="preserve">אח"כ משום שהחלוקה עדיין לא לגמרי מסודרת ברמה של </w:t>
       </w:r>
-      <w:proofErr w:type="spellStart"/>
       <w:r>
         <w:t>EFx</w:t>
       </w:r>
-      <w:proofErr w:type="spellEnd"/>
       <w:r>
         <w:rPr>
           <w:rFonts w:hint="cs"/>
@@ -1710,21 +1756,43 @@
           <w:rFonts w:hint="cs"/>
           <w:rtl/>
         </w:rPr>
-        <w:t xml:space="preserve">את </w:t>
-      </w:r>
-      <w:r>
-        <w:rPr>
-          <w:rFonts w:hint="cs"/>
-          <w:rtl/>
-        </w:rPr>
-        <w:t xml:space="preserve">שמרגיש הכי מרווח (בד"כ מי שהתחיל) ונבקש ממנו לותר על הפריט שנראה בעיניו פחות שווה ונעביר אותו לשני </w:t>
-      </w:r>
-      <w:r>
-        <w:rPr>
-          <w:rFonts w:hint="cs"/>
-          <w:rtl/>
-        </w:rPr>
-        <w:t>עד שנגיע למצב שלא משנה על מה הוא יותר השני כבר לא ירגיש מופסד.</w:t>
+        <w:t xml:space="preserve">את זה שמרגיש הכי מורווח (בד"כ מי שהתחיל), </w:t>
+      </w:r>
+      <w:r>
+        <w:rPr>
+          <w:rFonts w:hint="cs"/>
+          <w:rtl/>
+        </w:rPr>
+        <w:t xml:space="preserve">ונבקש ממנו לותר על הפריט שנראה בעיניו </w:t>
+      </w:r>
+      <w:r>
+        <w:rPr>
+          <w:rFonts w:hint="cs"/>
+          <w:rtl/>
+        </w:rPr>
+        <w:lastRenderedPageBreak/>
+        <w:t xml:space="preserve">פחות שווה ונעביר אותו לשני </w:t>
+      </w:r>
+      <w:r>
+        <w:rPr>
+          <w:rFonts w:hint="cs"/>
+          <w:rtl/>
+        </w:rPr>
+        <w:t>עד שנגיע למצב שלא משנה על מה הוא יותר</w:t>
+      </w:r>
+      <w:r>
+        <w:rPr>
+          <w:rFonts w:hint="cs"/>
+          <w:rtl/>
+        </w:rPr>
+        <w:t>,</w:t>
+      </w:r>
+      <w:r>
+        <w:rPr>
+          <w:rFonts w:hint="cs"/>
+          <w:rtl/>
+        </w:rPr>
+        <w:t xml:space="preserve"> השני כבר לא ירגיש מופסד.</w:t>
       </w:r>
       <w:r>
         <w:rPr>
@@ -1737,7 +1805,6 @@
           <w:rFonts w:hint="cs"/>
           <w:rtl/>
         </w:rPr>
-        <w:lastRenderedPageBreak/>
         <w:t>השיטה לא נבדקה עד הסוף ,ולא הצלחנו להוכיח אותה</w:t>
       </w:r>
       <w:r>
@@ -1795,23 +1862,7 @@
           <w:color w:val="244061" w:themeColor="accent1" w:themeShade="80"/>
           <w:rtl/>
         </w:rPr>
-        <w:t xml:space="preserve"> יש שלושה שחקנים עם העדפות </w:t>
-      </w:r>
-      <w:proofErr w:type="spellStart"/>
-      <w:r>
-        <w:rPr>
-          <w:color w:val="244061" w:themeColor="accent1" w:themeShade="80"/>
-          <w:rtl/>
-        </w:rPr>
-        <w:t>אדיטיביות</w:t>
-      </w:r>
-      <w:proofErr w:type="spellEnd"/>
-      <w:r>
-        <w:rPr>
-          <w:color w:val="244061" w:themeColor="accent1" w:themeShade="80"/>
-          <w:rtl/>
-        </w:rPr>
-        <w:t xml:space="preserve"> לא זהות. הוכיחו או הפריכו: תמיד קיימת חלוקה</w:t>
+        <w:t xml:space="preserve"> יש שלושה שחקנים עם העדפות אדיטיביות לא זהות. הוכיחו או הפריכו: תמיד קיימת חלוקה</w:t>
       </w:r>
       <w:r>
         <w:rPr>
@@ -1823,7 +1874,6 @@
     <w:p>
       <w:pPr>
         <w:rPr>
-          <w:rFonts w:hint="cs"/>
           <w:rtl/>
         </w:rPr>
       </w:pPr>
@@ -1832,7 +1882,63 @@
           <w:rFonts w:hint="cs"/>
           <w:rtl/>
         </w:rPr>
-        <w:t>נראה לי שלא, נניח יש לנו ארבע פריטים ושלשה סוכנים והסוכנים מעריכים פריט אחד בפער מכל שאר הארבעה, ברור שלא משנה איך נחלק את הפריטים בין האנשים הם תמיד יקנאו ב-</w:t>
+        <w:t>נרא</w:t>
+      </w:r>
+      <w:r>
+        <w:rPr>
+          <w:rFonts w:hint="cs"/>
+          <w:rtl/>
+        </w:rPr>
+        <w:t>ה שלא. נניח יש לנו כמה</w:t>
+      </w:r>
+      <w:r>
+        <w:rPr>
+          <w:rFonts w:hint="cs"/>
+          <w:rtl/>
+        </w:rPr>
+        <w:t xml:space="preserve"> פריטים ושלשה סוכנים</w:t>
+      </w:r>
+      <w:r>
+        <w:rPr>
+          <w:rFonts w:hint="cs"/>
+          <w:rtl/>
+        </w:rPr>
+        <w:t>,</w:t>
+      </w:r>
+      <w:r>
+        <w:rPr>
+          <w:rFonts w:hint="cs"/>
+          <w:rtl/>
+        </w:rPr>
+        <w:t xml:space="preserve"> והסוכנים מעריכ</w:t>
+      </w:r>
+      <w:r>
+        <w:rPr>
+          <w:rFonts w:hint="cs"/>
+          <w:rtl/>
+        </w:rPr>
+        <w:t>ים פריט אחד בפער מכל שאר הארבעה.</w:t>
+      </w:r>
+      <w:r>
+        <w:rPr>
+          <w:rFonts w:hint="cs"/>
+          <w:rtl/>
+        </w:rPr>
+        <w:t xml:space="preserve"> ברור שלא משנה איך נחלק את הפריטים בין האנשים</w:t>
+      </w:r>
+      <w:r>
+        <w:rPr>
+          <w:rFonts w:hint="cs"/>
+          <w:rtl/>
+        </w:rPr>
+        <w:t>,</w:t>
+      </w:r>
+      <w:r>
+        <w:rPr>
+          <w:rFonts w:hint="cs"/>
+          <w:rtl/>
+        </w:rPr>
+        <w:t xml:space="preserve"> הם תמיד יקנאו ב-</w:t>
       </w:r>
       <w:r>
         <w:t>EF1</w:t>
@@ -1842,12 +1948,28 @@
           <w:rFonts w:hint="cs"/>
           <w:rtl/>
         </w:rPr>
-        <w:t xml:space="preserve"> במי שקיבל את אותו פריט יקר ערך גם אם הוא יותר על הפריט השווה.</w:t>
+        <w:t xml:space="preserve"> במי שקיבל את אותו פריט יקר ערך</w:t>
+      </w:r>
+      <w:r>
+        <w:rPr>
+          <w:rFonts w:hint="cs"/>
+          <w:rtl/>
+        </w:rPr>
+        <w:t>,</w:t>
+      </w:r>
+      <w:bookmarkStart w:id="0" w:name="_GoBack"/>
+      <w:bookmarkEnd w:id="0"/>
+      <w:r>
+        <w:rPr>
+          <w:rFonts w:hint="cs"/>
+          <w:rtl/>
+        </w:rPr>
+        <w:t xml:space="preserve"> גם אם הוא יותר על הפריט השווה.</w:t>
       </w:r>
     </w:p>
     <w:tbl>
       <w:tblPr>
-        <w:tblStyle w:val="a6"/>
+        <w:tblStyle w:val="TableGrid"/>
         <w:bidiVisual/>
         <w:tblW w:w="0" w:type="auto"/>
         <w:tblLook w:val="04A0" w:firstRow="1" w:lastRow="0" w:firstColumn="1" w:lastColumn="0" w:noHBand="0" w:noVBand="1"/>
@@ -2107,7 +2229,6 @@
           <w:p>
             <w:pPr>
               <w:rPr>
-                <w:rFonts w:hint="cs"/>
                 <w:rtl/>
               </w:rPr>
             </w:pPr>
@@ -2387,7 +2508,6 @@
     <w:p>
       <w:pPr>
         <w:rPr>
-          <w:rFonts w:hint="cs"/>
           <w:rtl/>
         </w:rPr>
       </w:pPr>
@@ -2414,11 +2534,9 @@
         </w:rPr>
         <w:t xml:space="preserve"> אבל לא </w:t>
       </w:r>
-      <w:proofErr w:type="spellStart"/>
       <w:r>
         <w:t>EFx</w:t>
       </w:r>
-      <w:proofErr w:type="spellEnd"/>
       <w:r>
         <w:rPr>
           <w:rFonts w:hint="cs"/>
@@ -2453,7 +2571,7 @@
 </file>
 
 <file path=word/styles.xml><?xml version="1.0" encoding="utf-8"?>
-<w:styles xmlns:mc="http://schemas.openxmlformats.org/markup-compatibility/2006" xmlns:r="http://schemas.openxmlformats.org/officeDocument/2006/relationships" xmlns:w="http://schemas.openxmlformats.org/wordprocessingml/2006/main" xmlns:w14="http://schemas.microsoft.com/office/word/2010/wordml" mc:Ignorable="w14">
+<w:styles xmlns:mc="http://schemas.openxmlformats.org/markup-compatibility/2006" xmlns:r="http://schemas.openxmlformats.org/officeDocument/2006/relationships" xmlns:w="http://schemas.openxmlformats.org/wordprocessingml/2006/main" xmlns:w14="http://schemas.microsoft.com/office/word/2010/wordml" xmlns:w15="http://schemas.microsoft.com/office/word/2012/wordml" mc:Ignorable="w14 w15">
   <w:docDefaults>
     <w:rPrDefault>
       <w:rPr>
@@ -2469,146 +2587,380 @@
       </w:pPr>
     </w:pPrDefault>
   </w:docDefaults>
-  <w:latentStyles w:defLockedState="0" w:defUIPriority="99" w:defSemiHidden="1" w:defUnhideWhenUsed="1" w:defQFormat="0" w:count="267">
-    <w:lsdException w:name="Normal" w:semiHidden="0" w:uiPriority="0" w:unhideWhenUsed="0" w:qFormat="1"/>
-    <w:lsdException w:name="heading 1" w:semiHidden="0" w:uiPriority="9" w:unhideWhenUsed="0" w:qFormat="1"/>
-    <w:lsdException w:name="heading 2" w:uiPriority="9" w:qFormat="1"/>
-    <w:lsdException w:name="heading 3" w:uiPriority="9" w:qFormat="1"/>
-    <w:lsdException w:name="heading 4" w:uiPriority="9" w:qFormat="1"/>
-    <w:lsdException w:name="heading 5" w:uiPriority="9" w:qFormat="1"/>
-    <w:lsdException w:name="heading 6" w:uiPriority="9" w:qFormat="1"/>
-    <w:lsdException w:name="heading 7" w:uiPriority="9" w:qFormat="1"/>
-    <w:lsdException w:name="heading 8" w:uiPriority="9" w:qFormat="1"/>
-    <w:lsdException w:name="heading 9" w:uiPriority="9" w:qFormat="1"/>
-    <w:lsdException w:name="toc 1" w:uiPriority="39"/>
-    <w:lsdException w:name="toc 2" w:uiPriority="39"/>
-    <w:lsdException w:name="toc 3" w:uiPriority="39"/>
-    <w:lsdException w:name="toc 4" w:uiPriority="39"/>
-    <w:lsdException w:name="toc 5" w:uiPriority="39"/>
-    <w:lsdException w:name="toc 6" w:uiPriority="39"/>
-    <w:lsdException w:name="toc 7" w:uiPriority="39"/>
-    <w:lsdException w:name="toc 8" w:uiPriority="39"/>
-    <w:lsdException w:name="toc 9" w:uiPriority="39"/>
-    <w:lsdException w:name="caption" w:uiPriority="35" w:qFormat="1"/>
-    <w:lsdException w:name="Title" w:semiHidden="0" w:uiPriority="10" w:unhideWhenUsed="0" w:qFormat="1"/>
-    <w:lsdException w:name="Default Paragraph Font" w:uiPriority="1"/>
-    <w:lsdException w:name="Subtitle" w:semiHidden="0" w:uiPriority="11" w:unhideWhenUsed="0" w:qFormat="1"/>
-    <w:lsdException w:name="Strong" w:semiHidden="0" w:uiPriority="22" w:unhideWhenUsed="0" w:qFormat="1"/>
-    <w:lsdException w:name="Emphasis" w:semiHidden="0" w:uiPriority="20" w:unhideWhenUsed="0" w:qFormat="1"/>
-    <w:lsdException w:name="Table Grid" w:semiHidden="0" w:uiPriority="59" w:unhideWhenUsed="0"/>
-    <w:lsdException w:name="Placeholder Text" w:unhideWhenUsed="0"/>
-    <w:lsdException w:name="No Spacing" w:semiHidden="0" w:uiPriority="1" w:unhideWhenUsed="0" w:qFormat="1"/>
-    <w:lsdException w:name="Light Shading" w:semiHidden="0" w:uiPriority="60" w:unhideWhenUsed="0"/>
-    <w:lsdException w:name="Light List" w:semiHidden="0" w:uiPriority="61" w:unhideWhenUsed="0"/>
-    <w:lsdException w:name="Light Grid" w:semiHidden="0" w:uiPriority="62" w:unhideWhenUsed="0"/>
-    <w:lsdException w:name="Medium Shading 1" w:semiHidden="0" w:uiPriority="63" w:unhideWhenUsed="0"/>
-    <w:lsdException w:name="Medium Shading 2" w:semiHidden="0" w:uiPriority="64" w:unhideWhenUsed="0"/>
-    <w:lsdException w:name="Medium List 1" w:semiHidden="0" w:uiPriority="65" w:unhideWhenUsed="0"/>
-    <w:lsdException w:name="Medium List 2" w:semiHidden="0" w:uiPriority="66" w:unhideWhenUsed="0"/>
-    <w:lsdException w:name="Medium Grid 1" w:semiHidden="0" w:uiPriority="67" w:unhideWhenUsed="0"/>
-    <w:lsdException w:name="Medium Grid 2" w:semiHidden="0" w:uiPriority="68" w:unhideWhenUsed="0"/>
-    <w:lsdException w:name="Medium Grid 3" w:semiHidden="0" w:uiPriority="69" w:unhideWhenUsed="0"/>
-    <w:lsdException w:name="Dark List" w:semiHidden="0" w:uiPriority="70" w:unhideWhenUsed="0"/>
-    <w:lsdException w:name="Colorful Shading" w:semiHidden="0" w:uiPriority="71" w:unhideWhenUsed="0"/>
-    <w:lsdException w:name="Colorful List" w:semiHidden="0" w:uiPriority="72" w:unhideWhenUsed="0"/>
-    <w:lsdException w:name="Colorful Grid" w:semiHidden="0" w:uiPriority="73" w:unhideWhenUsed="0"/>
-    <w:lsdException w:name="Light Shading Accent 1" w:semiHidden="0" w:uiPriority="60" w:unhideWhenUsed="0"/>
-    <w:lsdException w:name="Light List Accent 1" w:semiHidden="0" w:uiPriority="61" w:unhideWhenUsed="0"/>
-    <w:lsdException w:name="Light Grid Accent 1" w:semiHidden="0" w:uiPriority="62" w:unhideWhenUsed="0"/>
-    <w:lsdException w:name="Medium Shading 1 Accent 1" w:semiHidden="0" w:uiPriority="63" w:unhideWhenUsed="0"/>
-    <w:lsdException w:name="Medium Shading 2 Accent 1" w:semiHidden="0" w:uiPriority="64" w:unhideWhenUsed="0"/>
-    <w:lsdException w:name="Medium List 1 Accent 1" w:semiHidden="0" w:uiPriority="65" w:unhideWhenUsed="0"/>
-    <w:lsdException w:name="Revision" w:unhideWhenUsed="0"/>
-    <w:lsdException w:name="List Paragraph" w:semiHidden="0" w:uiPriority="34" w:unhideWhenUsed="0" w:qFormat="1"/>
-    <w:lsdException w:name="Quote" w:semiHidden="0" w:uiPriority="29" w:unhideWhenUsed="0" w:qFormat="1"/>
-    <w:lsdException w:name="Intense Quote" w:semiHidden="0" w:uiPriority="30" w:unhideWhenUsed="0" w:qFormat="1"/>
-    <w:lsdException w:name="Medium List 2 Accent 1" w:semiHidden="0" w:uiPriority="66" w:unhideWhenUsed="0"/>
-    <w:lsdException w:name="Medium Grid 1 Accent 1" w:semiHidden="0" w:uiPriority="67" w:unhideWhenUsed="0"/>
-    <w:lsdException w:name="Medium Grid 2 Accent 1" w:semiHidden="0" w:uiPriority="68" w:unhideWhenUsed="0"/>
-    <w:lsdException w:name="Medium Grid 3 Accent 1" w:semiHidden="0" w:uiPriority="69" w:unhideWhenUsed="0"/>
-    <w:lsdException w:name="Dark List Accent 1" w:semiHidden="0" w:uiPriority="70" w:unhideWhenUsed="0"/>
-    <w:lsdException w:name="Colorful Shading Accent 1" w:semiHidden="0" w:uiPriority="71" w:unhideWhenUsed="0"/>
-    <w:lsdException w:name="Colorful List Accent 1" w:semiHidden="0" w:uiPriority="72" w:unhideWhenUsed="0"/>
-    <w:lsdException w:name="Colorful Grid Accent 1" w:semiHidden="0" w:uiPriority="73" w:unhideWhenUsed="0"/>
-    <w:lsdException w:name="Light Shading Accent 2" w:semiHidden="0" w:uiPriority="60" w:unhideWhenUsed="0"/>
-    <w:lsdException w:name="Light List Accent 2" w:semiHidden="0" w:uiPriority="61" w:unhideWhenUsed="0"/>
-    <w:lsdException w:name="Light Grid Accent 2" w:semiHidden="0" w:uiPriority="62" w:unhideWhenUsed="0"/>
-    <w:lsdException w:name="Medium Shading 1 Accent 2" w:semiHidden="0" w:uiPriority="63" w:unhideWhenUsed="0"/>
-    <w:lsdException w:name="Medium Shading 2 Accent 2" w:semiHidden="0" w:uiPriority="64" w:unhideWhenUsed="0"/>
-    <w:lsdException w:name="Medium List 1 Accent 2" w:semiHidden="0" w:uiPriority="65" w:unhideWhenUsed="0"/>
-    <w:lsdException w:name="Medium List 2 Accent 2" w:semiHidden="0" w:uiPriority="66" w:unhideWhenUsed="0"/>
-    <w:lsdException w:name="Medium Grid 1 Accent 2" w:semiHidden="0" w:uiPriority="67" w:unhideWhenUsed="0"/>
-    <w:lsdException w:name="Medium Grid 2 Accent 2" w:semiHidden="0" w:uiPriority="68" w:unhideWhenUsed="0"/>
-    <w:lsdException w:name="Medium Grid 3 Accent 2" w:semiHidden="0" w:uiPriority="69" w:unhideWhenUsed="0"/>
-    <w:lsdException w:name="Dark List Accent 2" w:semiHidden="0" w:uiPriority="70" w:unhideWhenUsed="0"/>
-    <w:lsdException w:name="Colorful Shading Accent 2" w:semiHidden="0" w:uiPriority="71" w:unhideWhenUsed="0"/>
-    <w:lsdException w:name="Colorful List Accent 2" w:semiHidden="0" w:uiPriority="72" w:unhideWhenUsed="0"/>
-    <w:lsdException w:name="Colorful Grid Accent 2" w:semiHidden="0" w:uiPriority="73" w:unhideWhenUsed="0"/>
-    <w:lsdException w:name="Light Shading Accent 3" w:semiHidden="0" w:uiPriority="60" w:unhideWhenUsed="0"/>
-    <w:lsdException w:name="Light List Accent 3" w:semiHidden="0" w:uiPriority="61" w:unhideWhenUsed="0"/>
-    <w:lsdException w:name="Light Grid Accent 3" w:semiHidden="0" w:uiPriority="62" w:unhideWhenUsed="0"/>
-    <w:lsdException w:name="Medium Shading 1 Accent 3" w:semiHidden="0" w:uiPriority="63" w:unhideWhenUsed="0"/>
-    <w:lsdException w:name="Medium Shading 2 Accent 3" w:semiHidden="0" w:uiPriority="64" w:unhideWhenUsed="0"/>
-    <w:lsdException w:name="Medium List 1 Accent 3" w:semiHidden="0" w:uiPriority="65" w:unhideWhenUsed="0"/>
-    <w:lsdException w:name="Medium List 2 Accent 3" w:semiHidden="0" w:uiPriority="66" w:unhideWhenUsed="0"/>
-    <w:lsdException w:name="Medium Grid 1 Accent 3" w:semiHidden="0" w:uiPriority="67" w:unhideWhenUsed="0"/>
-    <w:lsdException w:name="Medium Grid 2 Accent 3" w:semiHidden="0" w:uiPriority="68" w:unhideWhenUsed="0"/>
-    <w:lsdException w:name="Medium Grid 3 Accent 3" w:semiHidden="0" w:uiPriority="69" w:unhideWhenUsed="0"/>
-    <w:lsdException w:name="Dark List Accent 3" w:semiHidden="0" w:uiPriority="70" w:unhideWhenUsed="0"/>
-    <w:lsdException w:name="Colorful Shading Accent 3" w:semiHidden="0" w:uiPriority="71" w:unhideWhenUsed="0"/>
-    <w:lsdException w:name="Colorful List Accent 3" w:semiHidden="0" w:uiPriority="72" w:unhideWhenUsed="0"/>
-    <w:lsdException w:name="Colorful Grid Accent 3" w:semiHidden="0" w:uiPriority="73" w:unhideWhenUsed="0"/>
-    <w:lsdException w:name="Light Shading Accent 4" w:semiHidden="0" w:uiPriority="60" w:unhideWhenUsed="0"/>
-    <w:lsdException w:name="Light List Accent 4" w:semiHidden="0" w:uiPriority="61" w:unhideWhenUsed="0"/>
-    <w:lsdException w:name="Light Grid Accent 4" w:semiHidden="0" w:uiPriority="62" w:unhideWhenUsed="0"/>
-    <w:lsdException w:name="Medium Shading 1 Accent 4" w:semiHidden="0" w:uiPriority="63" w:unhideWhenUsed="0"/>
-    <w:lsdException w:name="Medium Shading 2 Accent 4" w:semiHidden="0" w:uiPriority="64" w:unhideWhenUsed="0"/>
-    <w:lsdException w:name="Medium List 1 Accent 4" w:semiHidden="0" w:uiPriority="65" w:unhideWhenUsed="0"/>
-    <w:lsdException w:name="Medium List 2 Accent 4" w:semiHidden="0" w:uiPriority="66" w:unhideWhenUsed="0"/>
-    <w:lsdException w:name="Medium Grid 1 Accent 4" w:semiHidden="0" w:uiPriority="67" w:unhideWhenUsed="0"/>
-    <w:lsdException w:name="Medium Grid 2 Accent 4" w:semiHidden="0" w:uiPriority="68" w:unhideWhenUsed="0"/>
-    <w:lsdException w:name="Medium Grid 3 Accent 4" w:semiHidden="0" w:uiPriority="69" w:unhideWhenUsed="0"/>
-    <w:lsdException w:name="Dark List Accent 4" w:semiHidden="0" w:uiPriority="70" w:unhideWhenUsed="0"/>
-    <w:lsdException w:name="Colorful Shading Accent 4" w:semiHidden="0" w:uiPriority="71" w:unhideWhenUsed="0"/>
-    <w:lsdException w:name="Colorful List Accent 4" w:semiHidden="0" w:uiPriority="72" w:unhideWhenUsed="0"/>
-    <w:lsdException w:name="Colorful Grid Accent 4" w:semiHidden="0" w:uiPriority="73" w:unhideWhenUsed="0"/>
-    <w:lsdException w:name="Light Shading Accent 5" w:semiHidden="0" w:uiPriority="60" w:unhideWhenUsed="0"/>
-    <w:lsdException w:name="Light List Accent 5" w:semiHidden="0" w:uiPriority="61" w:unhideWhenUsed="0"/>
-    <w:lsdException w:name="Light Grid Accent 5" w:semiHidden="0" w:uiPriority="62" w:unhideWhenUsed="0"/>
-    <w:lsdException w:name="Medium Shading 1 Accent 5" w:semiHidden="0" w:uiPriority="63" w:unhideWhenUsed="0"/>
-    <w:lsdException w:name="Medium Shading 2 Accent 5" w:semiHidden="0" w:uiPriority="64" w:unhideWhenUsed="0"/>
-    <w:lsdException w:name="Medium List 1 Accent 5" w:semiHidden="0" w:uiPriority="65" w:unhideWhenUsed="0"/>
-    <w:lsdException w:name="Medium List 2 Accent 5" w:semiHidden="0" w:uiPriority="66" w:unhideWhenUsed="0"/>
-    <w:lsdException w:name="Medium Grid 1 Accent 5" w:semiHidden="0" w:uiPriority="67" w:unhideWhenUsed="0"/>
-    <w:lsdException w:name="Medium Grid 2 Accent 5" w:semiHidden="0" w:uiPriority="68" w:unhideWhenUsed="0"/>
-    <w:lsdException w:name="Medium Grid 3 Accent 5" w:semiHidden="0" w:uiPriority="69" w:unhideWhenUsed="0"/>
-    <w:lsdException w:name="Dark List Accent 5" w:semiHidden="0" w:uiPriority="70" w:unhideWhenUsed="0"/>
-    <w:lsdException w:name="Colorful Shading Accent 5" w:semiHidden="0" w:uiPriority="71" w:unhideWhenUsed="0"/>
-    <w:lsdException w:name="Colorful List Accent 5" w:semiHidden="0" w:uiPriority="72" w:unhideWhenUsed="0"/>
-    <w:lsdException w:name="Colorful Grid Accent 5" w:semiHidden="0" w:uiPriority="73" w:unhideWhenUsed="0"/>
-    <w:lsdException w:name="Light Shading Accent 6" w:semiHidden="0" w:uiPriority="60" w:unhideWhenUsed="0"/>
-    <w:lsdException w:name="Light List Accent 6" w:semiHidden="0" w:uiPriority="61" w:unhideWhenUsed="0"/>
-    <w:lsdException w:name="Light Grid Accent 6" w:semiHidden="0" w:uiPriority="62" w:unhideWhenUsed="0"/>
-    <w:lsdException w:name="Medium Shading 1 Accent 6" w:semiHidden="0" w:uiPriority="63" w:unhideWhenUsed="0"/>
-    <w:lsdException w:name="Medium Shading 2 Accent 6" w:semiHidden="0" w:uiPriority="64" w:unhideWhenUsed="0"/>
-    <w:lsdException w:name="Medium List 1 Accent 6" w:semiHidden="0" w:uiPriority="65" w:unhideWhenUsed="0"/>
-    <w:lsdException w:name="Medium List 2 Accent 6" w:semiHidden="0" w:uiPriority="66" w:unhideWhenUsed="0"/>
-    <w:lsdException w:name="Medium Grid 1 Accent 6" w:semiHidden="0" w:uiPriority="67" w:unhideWhenUsed="0"/>
-    <w:lsdException w:name="Medium Grid 2 Accent 6" w:semiHidden="0" w:uiPriority="68" w:unhideWhenUsed="0"/>
-    <w:lsdException w:name="Medium Grid 3 Accent 6" w:semiHidden="0" w:uiPriority="69" w:unhideWhenUsed="0"/>
-    <w:lsdException w:name="Dark List Accent 6" w:semiHidden="0" w:uiPriority="70" w:unhideWhenUsed="0"/>
-    <w:lsdException w:name="Colorful Shading Accent 6" w:semiHidden="0" w:uiPriority="71" w:unhideWhenUsed="0"/>
-    <w:lsdException w:name="Colorful List Accent 6" w:semiHidden="0" w:uiPriority="72" w:unhideWhenUsed="0"/>
-    <w:lsdException w:name="Colorful Grid Accent 6" w:semiHidden="0" w:uiPriority="73" w:unhideWhenUsed="0"/>
-    <w:lsdException w:name="Subtle Emphasis" w:semiHidden="0" w:uiPriority="19" w:unhideWhenUsed="0" w:qFormat="1"/>
-    <w:lsdException w:name="Intense Emphasis" w:semiHidden="0" w:uiPriority="21" w:unhideWhenUsed="0" w:qFormat="1"/>
-    <w:lsdException w:name="Subtle Reference" w:semiHidden="0" w:uiPriority="31" w:unhideWhenUsed="0" w:qFormat="1"/>
-    <w:lsdException w:name="Intense Reference" w:semiHidden="0" w:uiPriority="32" w:unhideWhenUsed="0" w:qFormat="1"/>
-    <w:lsdException w:name="Book Title" w:semiHidden="0" w:uiPriority="33" w:unhideWhenUsed="0" w:qFormat="1"/>
-    <w:lsdException w:name="Bibliography" w:uiPriority="37"/>
-    <w:lsdException w:name="TOC Heading" w:uiPriority="39" w:qFormat="1"/>
+  <w:latentStyles w:defLockedState="0" w:defUIPriority="99" w:defSemiHidden="0" w:defUnhideWhenUsed="0" w:defQFormat="0" w:count="371">
+    <w:lsdException w:name="Normal" w:uiPriority="0" w:qFormat="1"/>
+    <w:lsdException w:name="heading 1" w:uiPriority="9" w:qFormat="1"/>
+    <w:lsdException w:name="heading 2" w:semiHidden="1" w:uiPriority="9" w:unhideWhenUsed="1" w:qFormat="1"/>
+    <w:lsdException w:name="heading 3" w:semiHidden="1" w:uiPriority="9" w:unhideWhenUsed="1" w:qFormat="1"/>
+    <w:lsdException w:name="heading 4" w:semiHidden="1" w:uiPriority="9" w:unhideWhenUsed="1" w:qFormat="1"/>
+    <w:lsdException w:name="heading 5" w:semiHidden="1" w:uiPriority="9" w:unhideWhenUsed="1" w:qFormat="1"/>
+    <w:lsdException w:name="heading 6" w:semiHidden="1" w:uiPriority="9" w:unhideWhenUsed="1" w:qFormat="1"/>
+    <w:lsdException w:name="heading 7" w:semiHidden="1" w:uiPriority="9" w:unhideWhenUsed="1" w:qFormat="1"/>
+    <w:lsdException w:name="heading 8" w:semiHidden="1" w:uiPriority="9" w:unhideWhenUsed="1" w:qFormat="1"/>
+    <w:lsdException w:name="heading 9" w:semiHidden="1" w:uiPriority="9" w:unhideWhenUsed="1" w:qFormat="1"/>
+    <w:lsdException w:name="index 1" w:semiHidden="1" w:unhideWhenUsed="1"/>
+    <w:lsdException w:name="index 2" w:semiHidden="1" w:unhideWhenUsed="1"/>
+    <w:lsdException w:name="index 3" w:semiHidden="1" w:unhideWhenUsed="1"/>
+    <w:lsdException w:name="index 4" w:semiHidden="1" w:unhideWhenUsed="1"/>
+    <w:lsdException w:name="index 5" w:semiHidden="1" w:unhideWhenUsed="1"/>
+    <w:lsdException w:name="index 6" w:semiHidden="1" w:unhideWhenUsed="1"/>
+    <w:lsdException w:name="index 7" w:semiHidden="1" w:unhideWhenUsed="1"/>
+    <w:lsdException w:name="index 8" w:semiHidden="1" w:unhideWhenUsed="1"/>
+    <w:lsdException w:name="index 9" w:semiHidden="1" w:unhideWhenUsed="1"/>
+    <w:lsdException w:name="toc 1" w:semiHidden="1" w:uiPriority="39" w:unhideWhenUsed="1"/>
+    <w:lsdException w:name="toc 2" w:semiHidden="1" w:uiPriority="39" w:unhideWhenUsed="1"/>
+    <w:lsdException w:name="toc 3" w:semiHidden="1" w:uiPriority="39" w:unhideWhenUsed="1"/>
+    <w:lsdException w:name="toc 4" w:semiHidden="1" w:uiPriority="39" w:unhideWhenUsed="1"/>
+    <w:lsdException w:name="toc 5" w:semiHidden="1" w:uiPriority="39" w:unhideWhenUsed="1"/>
+    <w:lsdException w:name="toc 6" w:semiHidden="1" w:uiPriority="39" w:unhideWhenUsed="1"/>
+    <w:lsdException w:name="toc 7" w:semiHidden="1" w:uiPriority="39" w:unhideWhenUsed="1"/>
+    <w:lsdException w:name="toc 8" w:semiHidden="1" w:uiPriority="39" w:unhideWhenUsed="1"/>
+    <w:lsdException w:name="toc 9" w:semiHidden="1" w:uiPriority="39" w:unhideWhenUsed="1"/>
+    <w:lsdException w:name="Normal Indent" w:semiHidden="1" w:unhideWhenUsed="1"/>
+    <w:lsdException w:name="footnote text" w:semiHidden="1" w:unhideWhenUsed="1"/>
+    <w:lsdException w:name="annotation text" w:semiHidden="1" w:unhideWhenUsed="1"/>
+    <w:lsdException w:name="header" w:semiHidden="1" w:unhideWhenUsed="1"/>
+    <w:lsdException w:name="footer" w:semiHidden="1" w:unhideWhenUsed="1"/>
+    <w:lsdException w:name="index heading" w:semiHidden="1" w:unhideWhenUsed="1"/>
+    <w:lsdException w:name="caption" w:semiHidden="1" w:uiPriority="35" w:unhideWhenUsed="1" w:qFormat="1"/>
+    <w:lsdException w:name="table of figures" w:semiHidden="1" w:unhideWhenUsed="1"/>
+    <w:lsdException w:name="envelope address" w:semiHidden="1" w:unhideWhenUsed="1"/>
+    <w:lsdException w:name="envelope return" w:semiHidden="1" w:unhideWhenUsed="1"/>
+    <w:lsdException w:name="footnote reference" w:semiHidden="1" w:unhideWhenUsed="1"/>
+    <w:lsdException w:name="annotation reference" w:semiHidden="1" w:unhideWhenUsed="1"/>
+    <w:lsdException w:name="line number" w:semiHidden="1" w:unhideWhenUsed="1"/>
+    <w:lsdException w:name="page number" w:semiHidden="1" w:unhideWhenUsed="1"/>
+    <w:lsdException w:name="endnote reference" w:semiHidden="1" w:unhideWhenUsed="1"/>
+    <w:lsdException w:name="endnote text" w:semiHidden="1" w:unhideWhenUsed="1"/>
+    <w:lsdException w:name="table of authorities" w:semiHidden="1" w:unhideWhenUsed="1"/>
+    <w:lsdException w:name="macro" w:semiHidden="1" w:unhideWhenUsed="1"/>
+    <w:lsdException w:name="toa heading" w:semiHidden="1" w:unhideWhenUsed="1"/>
+    <w:lsdException w:name="List" w:semiHidden="1" w:unhideWhenUsed="1"/>
+    <w:lsdException w:name="List Bullet" w:semiHidden="1" w:unhideWhenUsed="1"/>
+    <w:lsdException w:name="List Number" w:semiHidden="1" w:unhideWhenUsed="1"/>
+    <w:lsdException w:name="List 2" w:semiHidden="1" w:unhideWhenUsed="1"/>
+    <w:lsdException w:name="List 3" w:semiHidden="1" w:unhideWhenUsed="1"/>
+    <w:lsdException w:name="List 4" w:semiHidden="1" w:unhideWhenUsed="1"/>
+    <w:lsdException w:name="List 5" w:semiHidden="1" w:unhideWhenUsed="1"/>
+    <w:lsdException w:name="List Bullet 2" w:semiHidden="1" w:unhideWhenUsed="1"/>
+    <w:lsdException w:name="List Bullet 3" w:semiHidden="1" w:unhideWhenUsed="1"/>
+    <w:lsdException w:name="List Bullet 4" w:semiHidden="1" w:unhideWhenUsed="1"/>
+    <w:lsdException w:name="List Bullet 5" w:semiHidden="1" w:unhideWhenUsed="1"/>
+    <w:lsdException w:name="List Number 2" w:semiHidden="1" w:unhideWhenUsed="1"/>
+    <w:lsdException w:name="List Number 3" w:semiHidden="1" w:unhideWhenUsed="1"/>
+    <w:lsdException w:name="List Number 4" w:semiHidden="1" w:unhideWhenUsed="1"/>
+    <w:lsdException w:name="List Number 5" w:semiHidden="1" w:unhideWhenUsed="1"/>
+    <w:lsdException w:name="Title" w:uiPriority="10" w:qFormat="1"/>
+    <w:lsdException w:name="Closing" w:semiHidden="1" w:unhideWhenUsed="1"/>
+    <w:lsdException w:name="Signature" w:semiHidden="1" w:unhideWhenUsed="1"/>
+    <w:lsdException w:name="Default Paragraph Font" w:semiHidden="1" w:uiPriority="1" w:unhideWhenUsed="1"/>
+    <w:lsdException w:name="Body Text" w:semiHidden="1" w:unhideWhenUsed="1"/>
+    <w:lsdException w:name="Body Text Indent" w:semiHidden="1" w:unhideWhenUsed="1"/>
+    <w:lsdException w:name="List Continue" w:semiHidden="1" w:unhideWhenUsed="1"/>
+    <w:lsdException w:name="List Continue 2" w:semiHidden="1" w:unhideWhenUsed="1"/>
+    <w:lsdException w:name="List Continue 3" w:semiHidden="1" w:unhideWhenUsed="1"/>
+    <w:lsdException w:name="List Continue 4" w:semiHidden="1" w:unhideWhenUsed="1"/>
+    <w:lsdException w:name="List Continue 5" w:semiHidden="1" w:unhideWhenUsed="1"/>
+    <w:lsdException w:name="Message Header" w:semiHidden="1" w:unhideWhenUsed="1"/>
+    <w:lsdException w:name="Subtitle" w:uiPriority="11" w:qFormat="1"/>
+    <w:lsdException w:name="Salutation" w:semiHidden="1" w:unhideWhenUsed="1"/>
+    <w:lsdException w:name="Date" w:semiHidden="1" w:unhideWhenUsed="1"/>
+    <w:lsdException w:name="Body Text First Indent" w:semiHidden="1" w:unhideWhenUsed="1"/>
+    <w:lsdException w:name="Body Text First Indent 2" w:semiHidden="1" w:unhideWhenUsed="1"/>
+    <w:lsdException w:name="Note Heading" w:semiHidden="1" w:unhideWhenUsed="1"/>
+    <w:lsdException w:name="Body Text 2" w:semiHidden="1" w:unhideWhenUsed="1"/>
+    <w:lsdException w:name="Body Text 3" w:semiHidden="1" w:unhideWhenUsed="1"/>
+    <w:lsdException w:name="Body Text Indent 2" w:semiHidden="1" w:unhideWhenUsed="1"/>
+    <w:lsdException w:name="Body Text Indent 3" w:semiHidden="1" w:unhideWhenUsed="1"/>
+    <w:lsdException w:name="Block Text" w:semiHidden="1" w:unhideWhenUsed="1"/>
+    <w:lsdException w:name="Hyperlink" w:semiHidden="1" w:unhideWhenUsed="1"/>
+    <w:lsdException w:name="FollowedHyperlink" w:semiHidden="1" w:unhideWhenUsed="1"/>
+    <w:lsdException w:name="Strong" w:uiPriority="22" w:qFormat="1"/>
+    <w:lsdException w:name="Emphasis" w:uiPriority="20" w:qFormat="1"/>
+    <w:lsdException w:name="Document Map" w:semiHidden="1" w:unhideWhenUsed="1"/>
+    <w:lsdException w:name="Plain Text" w:semiHidden="1" w:unhideWhenUsed="1"/>
+    <w:lsdException w:name="E-mail Signature" w:semiHidden="1" w:unhideWhenUsed="1"/>
+    <w:lsdException w:name="HTML Top of Form" w:semiHidden="1" w:unhideWhenUsed="1"/>
+    <w:lsdException w:name="HTML Bottom of Form" w:semiHidden="1" w:unhideWhenUsed="1"/>
+    <w:lsdException w:name="Normal (Web)" w:semiHidden="1" w:unhideWhenUsed="1"/>
+    <w:lsdException w:name="HTML Acronym" w:semiHidden="1" w:unhideWhenUsed="1"/>
+    <w:lsdException w:name="HTML Address" w:semiHidden="1" w:unhideWhenUsed="1"/>
+    <w:lsdException w:name="HTML Cite" w:semiHidden="1" w:unhideWhenUsed="1"/>
+    <w:lsdException w:name="HTML Code" w:semiHidden="1" w:unhideWhenUsed="1"/>
+    <w:lsdException w:name="HTML Definition" w:semiHidden="1" w:unhideWhenUsed="1"/>
+    <w:lsdException w:name="HTML Keyboard" w:semiHidden="1" w:unhideWhenUsed="1"/>
+    <w:lsdException w:name="HTML Preformatted" w:semiHidden="1" w:unhideWhenUsed="1"/>
+    <w:lsdException w:name="HTML Sample" w:semiHidden="1" w:unhideWhenUsed="1"/>
+    <w:lsdException w:name="HTML Typewriter" w:semiHidden="1" w:unhideWhenUsed="1"/>
+    <w:lsdException w:name="HTML Variable" w:semiHidden="1" w:unhideWhenUsed="1"/>
+    <w:lsdException w:name="Normal Table" w:semiHidden="1" w:unhideWhenUsed="1"/>
+    <w:lsdException w:name="annotation subject" w:semiHidden="1" w:unhideWhenUsed="1"/>
+    <w:lsdException w:name="No List" w:semiHidden="1" w:unhideWhenUsed="1"/>
+    <w:lsdException w:name="Outline List 1" w:semiHidden="1" w:unhideWhenUsed="1"/>
+    <w:lsdException w:name="Outline List 2" w:semiHidden="1" w:unhideWhenUsed="1"/>
+    <w:lsdException w:name="Outline List 3" w:semiHidden="1" w:unhideWhenUsed="1"/>
+    <w:lsdException w:name="Table Simple 1" w:semiHidden="1" w:unhideWhenUsed="1"/>
+    <w:lsdException w:name="Table Simple 2" w:semiHidden="1" w:unhideWhenUsed="1"/>
+    <w:lsdException w:name="Table Simple 3" w:semiHidden="1" w:unhideWhenUsed="1"/>
+    <w:lsdException w:name="Table Classic 1" w:semiHidden="1" w:unhideWhenUsed="1"/>
+    <w:lsdException w:name="Table Classic 2" w:semiHidden="1" w:unhideWhenUsed="1"/>
+    <w:lsdException w:name="Table Classic 3" w:semiHidden="1" w:unhideWhenUsed="1"/>
+    <w:lsdException w:name="Table Classic 4" w:semiHidden="1" w:unhideWhenUsed="1"/>
+    <w:lsdException w:name="Table Colorful 1" w:semiHidden="1" w:unhideWhenUsed="1"/>
+    <w:lsdException w:name="Table Colorful 2" w:semiHidden="1" w:unhideWhenUsed="1"/>
+    <w:lsdException w:name="Table Colorful 3" w:semiHidden="1" w:unhideWhenUsed="1"/>
+    <w:lsdException w:name="Table Columns 1" w:semiHidden="1" w:unhideWhenUsed="1"/>
+    <w:lsdException w:name="Table Columns 2" w:semiHidden="1" w:unhideWhenUsed="1"/>
+    <w:lsdException w:name="Table Columns 3" w:semiHidden="1" w:unhideWhenUsed="1"/>
+    <w:lsdException w:name="Table Columns 4" w:semiHidden="1" w:unhideWhenUsed="1"/>
+    <w:lsdException w:name="Table Columns 5" w:semiHidden="1" w:unhideWhenUsed="1"/>
+    <w:lsdException w:name="Table Grid 1" w:semiHidden="1" w:unhideWhenUsed="1"/>
+    <w:lsdException w:name="Table Grid 2" w:semiHidden="1" w:unhideWhenUsed="1"/>
+    <w:lsdException w:name="Table Grid 3" w:semiHidden="1" w:unhideWhenUsed="1"/>
+    <w:lsdException w:name="Table Grid 4" w:semiHidden="1" w:unhideWhenUsed="1"/>
+    <w:lsdException w:name="Table Grid 5" w:semiHidden="1" w:unhideWhenUsed="1"/>
+    <w:lsdException w:name="Table Grid 6" w:semiHidden="1" w:unhideWhenUsed="1"/>
+    <w:lsdException w:name="Table Grid 7" w:semiHidden="1" w:unhideWhenUsed="1"/>
+    <w:lsdException w:name="Table Grid 8" w:semiHidden="1" w:unhideWhenUsed="1"/>
+    <w:lsdException w:name="Table List 1" w:semiHidden="1" w:unhideWhenUsed="1"/>
+    <w:lsdException w:name="Table List 2" w:semiHidden="1" w:unhideWhenUsed="1"/>
+    <w:lsdException w:name="Table List 3" w:semiHidden="1" w:unhideWhenUsed="1"/>
+    <w:lsdException w:name="Table List 4" w:semiHidden="1" w:unhideWhenUsed="1"/>
+    <w:lsdException w:name="Table List 5" w:semiHidden="1" w:unhideWhenUsed="1"/>
+    <w:lsdException w:name="Table List 6" w:semiHidden="1" w:unhideWhenUsed="1"/>
+    <w:lsdException w:name="Table List 7" w:semiHidden="1" w:unhideWhenUsed="1"/>
+    <w:lsdException w:name="Table List 8" w:semiHidden="1" w:unhideWhenUsed="1"/>
+    <w:lsdException w:name="Table 3D effects 1" w:semiHidden="1" w:unhideWhenUsed="1"/>
+    <w:lsdException w:name="Table 3D effects 2" w:semiHidden="1" w:unhideWhenUsed="1"/>
+    <w:lsdException w:name="Table 3D effects 3" w:semiHidden="1" w:unhideWhenUsed="1"/>
+    <w:lsdException w:name="Table Contemporary" w:semiHidden="1" w:unhideWhenUsed="1"/>
+    <w:lsdException w:name="Table Elegant" w:semiHidden="1" w:unhideWhenUsed="1"/>
+    <w:lsdException w:name="Table Professional" w:semiHidden="1" w:unhideWhenUsed="1"/>
+    <w:lsdException w:name="Table Subtle 1" w:semiHidden="1" w:unhideWhenUsed="1"/>
+    <w:lsdException w:name="Table Subtle 2" w:semiHidden="1" w:unhideWhenUsed="1"/>
+    <w:lsdException w:name="Table Web 1" w:semiHidden="1" w:unhideWhenUsed="1"/>
+    <w:lsdException w:name="Table Web 2" w:semiHidden="1" w:unhideWhenUsed="1"/>
+    <w:lsdException w:name="Table Web 3" w:semiHidden="1" w:unhideWhenUsed="1"/>
+    <w:lsdException w:name="Balloon Text" w:semiHidden="1" w:unhideWhenUsed="1"/>
+    <w:lsdException w:name="Table Grid" w:uiPriority="59"/>
+    <w:lsdException w:name="Table Theme" w:semiHidden="1" w:unhideWhenUsed="1"/>
+    <w:lsdException w:name="Placeholder Text" w:semiHidden="1"/>
+    <w:lsdException w:name="No Spacing" w:uiPriority="1" w:qFormat="1"/>
+    <w:lsdException w:name="Light Shading" w:uiPriority="60"/>
+    <w:lsdException w:name="Light List" w:uiPriority="61"/>
+    <w:lsdException w:name="Light Grid" w:uiPriority="62"/>
+    <w:lsdException w:name="Medium Shading 1" w:uiPriority="63"/>
+    <w:lsdException w:name="Medium Shading 2" w:uiPriority="64"/>
+    <w:lsdException w:name="Medium List 1" w:uiPriority="65"/>
+    <w:lsdException w:name="Medium List 2" w:uiPriority="66"/>
+    <w:lsdException w:name="Medium Grid 1" w:uiPriority="67"/>
+    <w:lsdException w:name="Medium Grid 2" w:uiPriority="68"/>
+    <w:lsdException w:name="Medium Grid 3" w:uiPriority="69"/>
+    <w:lsdException w:name="Dark List" w:uiPriority="70"/>
+    <w:lsdException w:name="Colorful Shading" w:uiPriority="71"/>
+    <w:lsdException w:name="Colorful List" w:uiPriority="72"/>
+    <w:lsdException w:name="Colorful Grid" w:uiPriority="73"/>
+    <w:lsdException w:name="Light Shading Accent 1" w:uiPriority="60"/>
+    <w:lsdException w:name="Light List Accent 1" w:uiPriority="61"/>
+    <w:lsdException w:name="Light Grid Accent 1" w:uiPriority="62"/>
+    <w:lsdException w:name="Medium Shading 1 Accent 1" w:uiPriority="63"/>
+    <w:lsdException w:name="Medium Shading 2 Accent 1" w:uiPriority="64"/>
+    <w:lsdException w:name="Medium List 1 Accent 1" w:uiPriority="65"/>
+    <w:lsdException w:name="Revision" w:semiHidden="1"/>
+    <w:lsdException w:name="List Paragraph" w:uiPriority="34" w:qFormat="1"/>
+    <w:lsdException w:name="Quote" w:uiPriority="29" w:qFormat="1"/>
+    <w:lsdException w:name="Intense Quote" w:uiPriority="30" w:qFormat="1"/>
+    <w:lsdException w:name="Medium List 2 Accent 1" w:uiPriority="66"/>
+    <w:lsdException w:name="Medium Grid 1 Accent 1" w:uiPriority="67"/>
+    <w:lsdException w:name="Medium Grid 2 Accent 1" w:uiPriority="68"/>
+    <w:lsdException w:name="Medium Grid 3 Accent 1" w:uiPriority="69"/>
+    <w:lsdException w:name="Dark List Accent 1" w:uiPriority="70"/>
+    <w:lsdException w:name="Colorful Shading Accent 1" w:uiPriority="71"/>
+    <w:lsdException w:name="Colorful List Accent 1" w:uiPriority="72"/>
+    <w:lsdException w:name="Colorful Grid Accent 1" w:uiPriority="73"/>
+    <w:lsdException w:name="Light Shading Accent 2" w:uiPriority="60"/>
+    <w:lsdException w:name="Light List Accent 2" w:uiPriority="61"/>
+    <w:lsdException w:name="Light Grid Accent 2" w:uiPriority="62"/>
+    <w:lsdException w:name="Medium Shading 1 Accent 2" w:uiPriority="63"/>
+    <w:lsdException w:name="Medium Shading 2 Accent 2" w:uiPriority="64"/>
+    <w:lsdException w:name="Medium List 1 Accent 2" w:uiPriority="65"/>
+    <w:lsdException w:name="Medium List 2 Accent 2" w:uiPriority="66"/>
+    <w:lsdException w:name="Medium Grid 1 Accent 2" w:uiPriority="67"/>
+    <w:lsdException w:name="Medium Grid 2 Accent 2" w:uiPriority="68"/>
+    <w:lsdException w:name="Medium Grid 3 Accent 2" w:uiPriority="69"/>
+    <w:lsdException w:name="Dark List Accent 2" w:uiPriority="70"/>
+    <w:lsdException w:name="Colorful Shading Accent 2" w:uiPriority="71"/>
+    <w:lsdException w:name="Colorful List Accent 2" w:uiPriority="72"/>
+    <w:lsdException w:name="Colorful Grid Accent 2" w:uiPriority="73"/>
+    <w:lsdException w:name="Light Shading Accent 3" w:uiPriority="60"/>
+    <w:lsdException w:name="Light List Accent 3" w:uiPriority="61"/>
+    <w:lsdException w:name="Light Grid Accent 3" w:uiPriority="62"/>
+    <w:lsdException w:name="Medium Shading 1 Accent 3" w:uiPriority="63"/>
+    <w:lsdException w:name="Medium Shading 2 Accent 3" w:uiPriority="64"/>
+    <w:lsdException w:name="Medium List 1 Accent 3" w:uiPriority="65"/>
+    <w:lsdException w:name="Medium List 2 Accent 3" w:uiPriority="66"/>
+    <w:lsdException w:name="Medium Grid 1 Accent 3" w:uiPriority="67"/>
+    <w:lsdException w:name="Medium Grid 2 Accent 3" w:uiPriority="68"/>
+    <w:lsdException w:name="Medium Grid 3 Accent 3" w:uiPriority="69"/>
+    <w:lsdException w:name="Dark List Accent 3" w:uiPriority="70"/>
+    <w:lsdException w:name="Colorful Shading Accent 3" w:uiPriority="71"/>
+    <w:lsdException w:name="Colorful List Accent 3" w:uiPriority="72"/>
+    <w:lsdException w:name="Colorful Grid Accent 3" w:uiPriority="73"/>
+    <w:lsdException w:name="Light Shading Accent 4" w:uiPriority="60"/>
+    <w:lsdException w:name="Light List Accent 4" w:uiPriority="61"/>
+    <w:lsdException w:name="Light Grid Accent 4" w:uiPriority="62"/>
+    <w:lsdException w:name="Medium Shading 1 Accent 4" w:uiPriority="63"/>
+    <w:lsdException w:name="Medium Shading 2 Accent 4" w:uiPriority="64"/>
+    <w:lsdException w:name="Medium List 1 Accent 4" w:uiPriority="65"/>
+    <w:lsdException w:name="Medium List 2 Accent 4" w:uiPriority="66"/>
+    <w:lsdException w:name="Medium Grid 1 Accent 4" w:uiPriority="67"/>
+    <w:lsdException w:name="Medium Grid 2 Accent 4" w:uiPriority="68"/>
+    <w:lsdException w:name="Medium Grid 3 Accent 4" w:uiPriority="69"/>
+    <w:lsdException w:name="Dark List Accent 4" w:uiPriority="70"/>
+    <w:lsdException w:name="Colorful Shading Accent 4" w:uiPriority="71"/>
+    <w:lsdException w:name="Colorful List Accent 4" w:uiPriority="72"/>
+    <w:lsdException w:name="Colorful Grid Accent 4" w:uiPriority="73"/>
+    <w:lsdException w:name="Light Shading Accent 5" w:uiPriority="60"/>
+    <w:lsdException w:name="Light List Accent 5" w:uiPriority="61"/>
+    <w:lsdException w:name="Light Grid Accent 5" w:uiPriority="62"/>
+    <w:lsdException w:name="Medium Shading 1 Accent 5" w:uiPriority="63"/>
+    <w:lsdException w:name="Medium Shading 2 Accent 5" w:uiPriority="64"/>
+    <w:lsdException w:name="Medium List 1 Accent 5" w:uiPriority="65"/>
+    <w:lsdException w:name="Medium List 2 Accent 5" w:uiPriority="66"/>
+    <w:lsdException w:name="Medium Grid 1 Accent 5" w:uiPriority="67"/>
+    <w:lsdException w:name="Medium Grid 2 Accent 5" w:uiPriority="68"/>
+    <w:lsdException w:name="Medium Grid 3 Accent 5" w:uiPriority="69"/>
+    <w:lsdException w:name="Dark List Accent 5" w:uiPriority="70"/>
+    <w:lsdException w:name="Colorful Shading Accent 5" w:uiPriority="71"/>
+    <w:lsdException w:name="Colorful List Accent 5" w:uiPriority="72"/>
+    <w:lsdException w:name="Colorful Grid Accent 5" w:uiPriority="73"/>
+    <w:lsdException w:name="Light Shading Accent 6" w:uiPriority="60"/>
+    <w:lsdException w:name="Light List Accent 6" w:uiPriority="61"/>
+    <w:lsdException w:name="Light Grid Accent 6" w:uiPriority="62"/>
+    <w:lsdException w:name="Medium Shading 1 Accent 6" w:uiPriority="63"/>
+    <w:lsdException w:name="Medium Shading 2 Accent 6" w:uiPriority="64"/>
+    <w:lsdException w:name="Medium List 1 Accent 6" w:uiPriority="65"/>
+    <w:lsdException w:name="Medium List 2 Accent 6" w:uiPriority="66"/>
+    <w:lsdException w:name="Medium Grid 1 Accent 6" w:uiPriority="67"/>
+    <w:lsdException w:name="Medium Grid 2 Accent 6" w:uiPriority="68"/>
+    <w:lsdException w:name="Medium Grid 3 Accent 6" w:uiPriority="69"/>
+    <w:lsdException w:name="Dark List Accent 6" w:uiPriority="70"/>
+    <w:lsdException w:name="Colorful Shading Accent 6" w:uiPriority="71"/>
+    <w:lsdException w:name="Colorful List Accent 6" w:uiPriority="72"/>
+    <w:lsdException w:name="Colorful Grid Accent 6" w:uiPriority="73"/>
+    <w:lsdException w:name="Subtle Emphasis" w:uiPriority="19" w:qFormat="1"/>
+    <w:lsdException w:name="Intense Emphasis" w:uiPriority="21" w:qFormat="1"/>
+    <w:lsdException w:name="Subtle Reference" w:uiPriority="31" w:qFormat="1"/>
+    <w:lsdException w:name="Intense Reference" w:uiPriority="32" w:qFormat="1"/>
+    <w:lsdException w:name="Book Title" w:uiPriority="33" w:qFormat="1"/>
+    <w:lsdException w:name="Bibliography" w:semiHidden="1" w:uiPriority="37" w:unhideWhenUsed="1"/>
+    <w:lsdException w:name="TOC Heading" w:semiHidden="1" w:uiPriority="39" w:unhideWhenUsed="1" w:qFormat="1"/>
+    <w:lsdException w:name="Plain Table 1" w:uiPriority="41"/>
+    <w:lsdException w:name="Plain Table 2" w:uiPriority="42"/>
+    <w:lsdException w:name="Plain Table 3" w:uiPriority="43"/>
+    <w:lsdException w:name="Plain Table 4" w:uiPriority="44"/>
+    <w:lsdException w:name="Plain Table 5" w:uiPriority="45"/>
+    <w:lsdException w:name="Grid Table Light" w:uiPriority="40"/>
+    <w:lsdException w:name="Grid Table 1 Light" w:uiPriority="46"/>
+    <w:lsdException w:name="Grid Table 2" w:uiPriority="47"/>
+    <w:lsdException w:name="Grid Table 3" w:uiPriority="48"/>
+    <w:lsdException w:name="Grid Table 4" w:uiPriority="49"/>
+    <w:lsdException w:name="Grid Table 5 Dark" w:uiPriority="50"/>
+    <w:lsdException w:name="Grid Table 6 Colorful" w:uiPriority="51"/>
+    <w:lsdException w:name="Grid Table 7 Colorful" w:uiPriority="52"/>
+    <w:lsdException w:name="Grid Table 1 Light Accent 1" w:uiPriority="46"/>
+    <w:lsdException w:name="Grid Table 2 Accent 1" w:uiPriority="47"/>
+    <w:lsdException w:name="Grid Table 3 Accent 1" w:uiPriority="48"/>
+    <w:lsdException w:name="Grid Table 4 Accent 1" w:uiPriority="49"/>
+    <w:lsdException w:name="Grid Table 5 Dark Accent 1" w:uiPriority="50"/>
+    <w:lsdException w:name="Grid Table 6 Colorful Accent 1" w:uiPriority="51"/>
+    <w:lsdException w:name="Grid Table 7 Colorful Accent 1" w:uiPriority="52"/>
+    <w:lsdException w:name="Grid Table 1 Light Accent 2" w:uiPriority="46"/>
+    <w:lsdException w:name="Grid Table 2 Accent 2" w:uiPriority="47"/>
+    <w:lsdException w:name="Grid Table 3 Accent 2" w:uiPriority="48"/>
+    <w:lsdException w:name="Grid Table 4 Accent 2" w:uiPriority="49"/>
+    <w:lsdException w:name="Grid Table 5 Dark Accent 2" w:uiPriority="50"/>
+    <w:lsdException w:name="Grid Table 6 Colorful Accent 2" w:uiPriority="51"/>
+    <w:lsdException w:name="Grid Table 7 Colorful Accent 2" w:uiPriority="52"/>
+    <w:lsdException w:name="Grid Table 1 Light Accent 3" w:uiPriority="46"/>
+    <w:lsdException w:name="Grid Table 2 Accent 3" w:uiPriority="47"/>
+    <w:lsdException w:name="Grid Table 3 Accent 3" w:uiPriority="48"/>
+    <w:lsdException w:name="Grid Table 4 Accent 3" w:uiPriority="49"/>
+    <w:lsdException w:name="Grid Table 5 Dark Accent 3" w:uiPriority="50"/>
+    <w:lsdException w:name="Grid Table 6 Colorful Accent 3" w:uiPriority="51"/>
+    <w:lsdException w:name="Grid Table 7 Colorful Accent 3" w:uiPriority="52"/>
+    <w:lsdException w:name="Grid Table 1 Light Accent 4" w:uiPriority="46"/>
+    <w:lsdException w:name="Grid Table 2 Accent 4" w:uiPriority="47"/>
+    <w:lsdException w:name="Grid Table 3 Accent 4" w:uiPriority="48"/>
+    <w:lsdException w:name="Grid Table 4 Accent 4" w:uiPriority="49"/>
+    <w:lsdException w:name="Grid Table 5 Dark Accent 4" w:uiPriority="50"/>
+    <w:lsdException w:name="Grid Table 6 Colorful Accent 4" w:uiPriority="51"/>
+    <w:lsdException w:name="Grid Table 7 Colorful Accent 4" w:uiPriority="52"/>
+    <w:lsdException w:name="Grid Table 1 Light Accent 5" w:uiPriority="46"/>
+    <w:lsdException w:name="Grid Table 2 Accent 5" w:uiPriority="47"/>
+    <w:lsdException w:name="Grid Table 3 Accent 5" w:uiPriority="48"/>
+    <w:lsdException w:name="Grid Table 4 Accent 5" w:uiPriority="49"/>
+    <w:lsdException w:name="Grid Table 5 Dark Accent 5" w:uiPriority="50"/>
+    <w:lsdException w:name="Grid Table 6 Colorful Accent 5" w:uiPriority="51"/>
+    <w:lsdException w:name="Grid Table 7 Colorful Accent 5" w:uiPriority="52"/>
+    <w:lsdException w:name="Grid Table 1 Light Accent 6" w:uiPriority="46"/>
+    <w:lsdException w:name="Grid Table 2 Accent 6" w:uiPriority="47"/>
+    <w:lsdException w:name="Grid Table 3 Accent 6" w:uiPriority="48"/>
+    <w:lsdException w:name="Grid Table 4 Accent 6" w:uiPriority="49"/>
+    <w:lsdException w:name="Grid Table 5 Dark Accent 6" w:uiPriority="50"/>
+    <w:lsdException w:name="Grid Table 6 Colorful Accent 6" w:uiPriority="51"/>
+    <w:lsdException w:name="Grid Table 7 Colorful Accent 6" w:uiPriority="52"/>
+    <w:lsdException w:name="List Table 1 Light" w:uiPriority="46"/>
+    <w:lsdException w:name="List Table 2" w:uiPriority="47"/>
+    <w:lsdException w:name="List Table 3" w:uiPriority="48"/>
+    <w:lsdException w:name="List Table 4" w:uiPriority="49"/>
+    <w:lsdException w:name="List Table 5 Dark" w:uiPriority="50"/>
+    <w:lsdException w:name="List Table 6 Colorful" w:uiPriority="51"/>
+    <w:lsdException w:name="List Table 7 Colorful" w:uiPriority="52"/>
+    <w:lsdException w:name="List Table 1 Light Accent 1" w:uiPriority="46"/>
+    <w:lsdException w:name="List Table 2 Accent 1" w:uiPriority="47"/>
+    <w:lsdException w:name="List Table 3 Accent 1" w:uiPriority="48"/>
+    <w:lsdException w:name="List Table 4 Accent 1" w:uiPriority="49"/>
+    <w:lsdException w:name="List Table 5 Dark Accent 1" w:uiPriority="50"/>
+    <w:lsdException w:name="List Table 6 Colorful Accent 1" w:uiPriority="51"/>
+    <w:lsdException w:name="List Table 7 Colorful Accent 1" w:uiPriority="52"/>
+    <w:lsdException w:name="List Table 1 Light Accent 2" w:uiPriority="46"/>
+    <w:lsdException w:name="List Table 2 Accent 2" w:uiPriority="47"/>
+    <w:lsdException w:name="List Table 3 Accent 2" w:uiPriority="48"/>
+    <w:lsdException w:name="List Table 4 Accent 2" w:uiPriority="49"/>
+    <w:lsdException w:name="List Table 5 Dark Accent 2" w:uiPriority="50"/>
+    <w:lsdException w:name="List Table 6 Colorful Accent 2" w:uiPriority="51"/>
+    <w:lsdException w:name="List Table 7 Colorful Accent 2" w:uiPriority="52"/>
+    <w:lsdException w:name="List Table 1 Light Accent 3" w:uiPriority="46"/>
+    <w:lsdException w:name="List Table 2 Accent 3" w:uiPriority="47"/>
+    <w:lsdException w:name="List Table 3 Accent 3" w:uiPriority="48"/>
+    <w:lsdException w:name="List Table 4 Accent 3" w:uiPriority="49"/>
+    <w:lsdException w:name="List Table 5 Dark Accent 3" w:uiPriority="50"/>
+    <w:lsdException w:name="List Table 6 Colorful Accent 3" w:uiPriority="51"/>
+    <w:lsdException w:name="List Table 7 Colorful Accent 3" w:uiPriority="52"/>
+    <w:lsdException w:name="List Table 1 Light Accent 4" w:uiPriority="46"/>
+    <w:lsdException w:name="List Table 2 Accent 4" w:uiPriority="47"/>
+    <w:lsdException w:name="List Table 3 Accent 4" w:uiPriority="48"/>
+    <w:lsdException w:name="List Table 4 Accent 4" w:uiPriority="49"/>
+    <w:lsdException w:name="List Table 5 Dark Accent 4" w:uiPriority="50"/>
+    <w:lsdException w:name="List Table 6 Colorful Accent 4" w:uiPriority="51"/>
+    <w:lsdException w:name="List Table 7 Colorful Accent 4" w:uiPriority="52"/>
+    <w:lsdException w:name="List Table 1 Light Accent 5" w:uiPriority="46"/>
+    <w:lsdException w:name="List Table 2 Accent 5" w:uiPriority="47"/>
+    <w:lsdException w:name="List Table 3 Accent 5" w:uiPriority="48"/>
+    <w:lsdException w:name="List Table 4 Accent 5" w:uiPriority="49"/>
+    <w:lsdException w:name="List Table 5 Dark Accent 5" w:uiPriority="50"/>
+    <w:lsdException w:name="List Table 6 Colorful Accent 5" w:uiPriority="51"/>
+    <w:lsdException w:name="List Table 7 Colorful Accent 5" w:uiPriority="52"/>
+    <w:lsdException w:name="List Table 1 Light Accent 6" w:uiPriority="46"/>
+    <w:lsdException w:name="List Table 2 Accent 6" w:uiPriority="47"/>
+    <w:lsdException w:name="List Table 3 Accent 6" w:uiPriority="48"/>
+    <w:lsdException w:name="List Table 4 Accent 6" w:uiPriority="49"/>
+    <w:lsdException w:name="List Table 5 Dark Accent 6" w:uiPriority="50"/>
+    <w:lsdException w:name="List Table 6 Colorful Accent 6" w:uiPriority="51"/>
+    <w:lsdException w:name="List Table 7 Colorful Accent 6" w:uiPriority="52"/>
   </w:latentStyles>
-  <w:style w:type="paragraph" w:default="1" w:styleId="a">
+  <w:style w:type="paragraph" w:default="1" w:styleId="Normal">
     <w:name w:val="Normal"/>
     <w:qFormat/>
     <w:rsid w:val="00CC3696"/>
@@ -2616,11 +2968,11 @@
       <w:bidi/>
     </w:pPr>
   </w:style>
-  <w:style w:type="paragraph" w:styleId="1">
+  <w:style w:type="paragraph" w:styleId="Heading1">
     <w:name w:val="heading 1"/>
-    <w:basedOn w:val="a"/>
-    <w:next w:val="a"/>
-    <w:link w:val="10"/>
+    <w:basedOn w:val="Normal"/>
+    <w:next w:val="Normal"/>
+    <w:link w:val="Heading1Char"/>
     <w:uiPriority w:val="9"/>
     <w:qFormat/>
     <w:rsid w:val="00764562"/>
@@ -2639,13 +2991,13 @@
       <w:szCs w:val="28"/>
     </w:rPr>
   </w:style>
-  <w:style w:type="character" w:default="1" w:styleId="a0">
+  <w:style w:type="character" w:default="1" w:styleId="DefaultParagraphFont">
     <w:name w:val="Default Paragraph Font"/>
     <w:uiPriority w:val="1"/>
     <w:semiHidden/>
     <w:unhideWhenUsed/>
   </w:style>
-  <w:style w:type="table" w:default="1" w:styleId="a1">
+  <w:style w:type="table" w:default="1" w:styleId="TableNormal">
     <w:name w:val="Normal Table"/>
     <w:uiPriority w:val="99"/>
     <w:semiHidden/>
@@ -2660,16 +3012,16 @@
       </w:tblCellMar>
     </w:tblPr>
   </w:style>
-  <w:style w:type="numbering" w:default="1" w:styleId="a2">
+  <w:style w:type="numbering" w:default="1" w:styleId="NoList">
     <w:name w:val="No List"/>
     <w:uiPriority w:val="99"/>
     <w:semiHidden/>
     <w:unhideWhenUsed/>
   </w:style>
-  <w:style w:type="character" w:customStyle="1" w:styleId="10">
-    <w:name w:val="כותרת 1 תו"/>
-    <w:basedOn w:val="a0"/>
-    <w:link w:val="1"/>
+  <w:style w:type="character" w:customStyle="1" w:styleId="Heading1Char">
+    <w:name w:val="Heading 1 Char"/>
+    <w:basedOn w:val="DefaultParagraphFont"/>
+    <w:link w:val="Heading1"/>
     <w:uiPriority w:val="9"/>
     <w:rsid w:val="00764562"/>
     <w:rPr>
@@ -2681,9 +3033,9 @@
       <w:szCs w:val="28"/>
     </w:rPr>
   </w:style>
-  <w:style w:type="character" w:styleId="a3">
+  <w:style w:type="character" w:styleId="PlaceholderText">
     <w:name w:val="Placeholder Text"/>
-    <w:basedOn w:val="a0"/>
+    <w:basedOn w:val="DefaultParagraphFont"/>
     <w:uiPriority w:val="99"/>
     <w:semiHidden/>
     <w:rsid w:val="00764562"/>
@@ -2691,10 +3043,10 @@
       <w:color w:val="808080"/>
     </w:rPr>
   </w:style>
-  <w:style w:type="paragraph" w:styleId="a4">
+  <w:style w:type="paragraph" w:styleId="BalloonText">
     <w:name w:val="Balloon Text"/>
-    <w:basedOn w:val="a"/>
-    <w:link w:val="a5"/>
+    <w:basedOn w:val="Normal"/>
+    <w:link w:val="BalloonTextChar"/>
     <w:uiPriority w:val="99"/>
     <w:semiHidden/>
     <w:unhideWhenUsed/>
@@ -2708,10 +3060,10 @@
       <w:szCs w:val="16"/>
     </w:rPr>
   </w:style>
-  <w:style w:type="character" w:customStyle="1" w:styleId="a5">
-    <w:name w:val="טקסט בלונים תו"/>
-    <w:basedOn w:val="a0"/>
-    <w:link w:val="a4"/>
+  <w:style w:type="character" w:customStyle="1" w:styleId="BalloonTextChar">
+    <w:name w:val="Balloon Text Char"/>
+    <w:basedOn w:val="DefaultParagraphFont"/>
+    <w:link w:val="BalloonText"/>
     <w:uiPriority w:val="99"/>
     <w:semiHidden/>
     <w:rsid w:val="00764562"/>
@@ -2721,15 +3073,16 @@
       <w:szCs w:val="16"/>
     </w:rPr>
   </w:style>
-  <w:style w:type="table" w:styleId="a6">
+  <w:style w:type="table" w:styleId="TableGrid">
     <w:name w:val="Table Grid"/>
-    <w:basedOn w:val="a1"/>
+    <w:basedOn w:val="TableNormal"/>
     <w:uiPriority w:val="59"/>
     <w:rsid w:val="00824947"/>
     <w:pPr>
       <w:spacing w:after="0" w:line="240" w:lineRule="auto"/>
     </w:pPr>
     <w:tblPr>
+      <w:tblInd w:w="0" w:type="dxa"/>
       <w:tblBorders>
         <w:top w:val="single" w:sz="4" w:space="0" w:color="auto"/>
         <w:left w:val="single" w:sz="4" w:space="0" w:color="auto"/>
@@ -2738,297 +3091,12 @@
         <w:insideH w:val="single" w:sz="4" w:space="0" w:color="auto"/>
         <w:insideV w:val="single" w:sz="4" w:space="0" w:color="auto"/>
       </w:tblBorders>
-    </w:tblPr>
-  </w:style>
-</w:styles>
-</file>
-
-<file path=word/stylesWithEffects.xml><?xml version="1.0" encoding="utf-8"?>
-<w:styles xmlns:wpc="http://schemas.microsoft.com/office/word/2010/wordprocessingCanvas" xmlns:mc="http://schemas.openxmlformats.org/markup-compatibility/2006" xmlns:o="urn:schemas-microsoft-com:office:office" xmlns:r="http://schemas.openxmlformats.org/officeDocument/2006/relationships" xmlns:m="http://schemas.openxmlformats.org/officeDocument/2006/math" xmlns:v="urn:schemas-microsoft-com:vml" xmlns:wp14="http://schemas.microsoft.com/office/word/2010/wordprocessingDrawing" xmlns:wp="http://schemas.openxmlformats.org/drawingml/2006/wordprocessingDrawing" xmlns:w10="urn:schemas-microsoft-com:office:word" xmlns:w="http://schemas.openxmlformats.org/wordprocessingml/2006/main" xmlns:w14="http://schemas.microsoft.com/office/word/2010/wordml" xmlns:wpg="http://schemas.microsoft.com/office/word/2010/wordprocessingGroup" xmlns:wpi="http://schemas.microsoft.com/office/word/2010/wordprocessingInk" xmlns:wne="http://schemas.microsoft.com/office/word/2006/wordml" xmlns:wps="http://schemas.microsoft.com/office/word/2010/wordprocessingShape" mc:Ignorable="w14 wp14">
-  <w:docDefaults>
-    <w:rPrDefault>
-      <w:rPr>
-        <w:rFonts w:asciiTheme="minorHAnsi" w:eastAsiaTheme="minorHAnsi" w:hAnsiTheme="minorHAnsi" w:cstheme="minorBidi"/>
-        <w:sz w:val="22"/>
-        <w:szCs w:val="22"/>
-        <w:lang w:val="en-US" w:eastAsia="en-US" w:bidi="he-IL"/>
-      </w:rPr>
-    </w:rPrDefault>
-    <w:pPrDefault>
-      <w:pPr>
-        <w:spacing w:after="200" w:line="276" w:lineRule="auto"/>
-      </w:pPr>
-    </w:pPrDefault>
-  </w:docDefaults>
-  <w:latentStyles w:defLockedState="0" w:defUIPriority="99" w:defSemiHidden="1" w:defUnhideWhenUsed="1" w:defQFormat="0" w:count="267">
-    <w:lsdException w:name="Normal" w:semiHidden="0" w:uiPriority="0" w:unhideWhenUsed="0" w:qFormat="1"/>
-    <w:lsdException w:name="heading 1" w:semiHidden="0" w:uiPriority="9" w:unhideWhenUsed="0" w:qFormat="1"/>
-    <w:lsdException w:name="heading 2" w:uiPriority="9" w:qFormat="1"/>
-    <w:lsdException w:name="heading 3" w:uiPriority="9" w:qFormat="1"/>
-    <w:lsdException w:name="heading 4" w:uiPriority="9" w:qFormat="1"/>
-    <w:lsdException w:name="heading 5" w:uiPriority="9" w:qFormat="1"/>
-    <w:lsdException w:name="heading 6" w:uiPriority="9" w:qFormat="1"/>
-    <w:lsdException w:name="heading 7" w:uiPriority="9" w:qFormat="1"/>
-    <w:lsdException w:name="heading 8" w:uiPriority="9" w:qFormat="1"/>
-    <w:lsdException w:name="heading 9" w:uiPriority="9" w:qFormat="1"/>
-    <w:lsdException w:name="toc 1" w:uiPriority="39"/>
-    <w:lsdException w:name="toc 2" w:uiPriority="39"/>
-    <w:lsdException w:name="toc 3" w:uiPriority="39"/>
-    <w:lsdException w:name="toc 4" w:uiPriority="39"/>
-    <w:lsdException w:name="toc 5" w:uiPriority="39"/>
-    <w:lsdException w:name="toc 6" w:uiPriority="39"/>
-    <w:lsdException w:name="toc 7" w:uiPriority="39"/>
-    <w:lsdException w:name="toc 8" w:uiPriority="39"/>
-    <w:lsdException w:name="toc 9" w:uiPriority="39"/>
-    <w:lsdException w:name="caption" w:uiPriority="35" w:qFormat="1"/>
-    <w:lsdException w:name="Title" w:semiHidden="0" w:uiPriority="10" w:unhideWhenUsed="0" w:qFormat="1"/>
-    <w:lsdException w:name="Default Paragraph Font" w:uiPriority="1"/>
-    <w:lsdException w:name="Subtitle" w:semiHidden="0" w:uiPriority="11" w:unhideWhenUsed="0" w:qFormat="1"/>
-    <w:lsdException w:name="Strong" w:semiHidden="0" w:uiPriority="22" w:unhideWhenUsed="0" w:qFormat="1"/>
-    <w:lsdException w:name="Emphasis" w:semiHidden="0" w:uiPriority="20" w:unhideWhenUsed="0" w:qFormat="1"/>
-    <w:lsdException w:name="Table Grid" w:semiHidden="0" w:uiPriority="59" w:unhideWhenUsed="0"/>
-    <w:lsdException w:name="Placeholder Text" w:unhideWhenUsed="0"/>
-    <w:lsdException w:name="No Spacing" w:semiHidden="0" w:uiPriority="1" w:unhideWhenUsed="0" w:qFormat="1"/>
-    <w:lsdException w:name="Light Shading" w:semiHidden="0" w:uiPriority="60" w:unhideWhenUsed="0"/>
-    <w:lsdException w:name="Light List" w:semiHidden="0" w:uiPriority="61" w:unhideWhenUsed="0"/>
-    <w:lsdException w:name="Light Grid" w:semiHidden="0" w:uiPriority="62" w:unhideWhenUsed="0"/>
-    <w:lsdException w:name="Medium Shading 1" w:semiHidden="0" w:uiPriority="63" w:unhideWhenUsed="0"/>
-    <w:lsdException w:name="Medium Shading 2" w:semiHidden="0" w:uiPriority="64" w:unhideWhenUsed="0"/>
-    <w:lsdException w:name="Medium List 1" w:semiHidden="0" w:uiPriority="65" w:unhideWhenUsed="0"/>
-    <w:lsdException w:name="Medium List 2" w:semiHidden="0" w:uiPriority="66" w:unhideWhenUsed="0"/>
-    <w:lsdException w:name="Medium Grid 1" w:semiHidden="0" w:uiPriority="67" w:unhideWhenUsed="0"/>
-    <w:lsdException w:name="Medium Grid 2" w:semiHidden="0" w:uiPriority="68" w:unhideWhenUsed="0"/>
-    <w:lsdException w:name="Medium Grid 3" w:semiHidden="0" w:uiPriority="69" w:unhideWhenUsed="0"/>
-    <w:lsdException w:name="Dark List" w:semiHidden="0" w:uiPriority="70" w:unhideWhenUsed="0"/>
-    <w:lsdException w:name="Colorful Shading" w:semiHidden="0" w:uiPriority="71" w:unhideWhenUsed="0"/>
-    <w:lsdException w:name="Colorful List" w:semiHidden="0" w:uiPriority="72" w:unhideWhenUsed="0"/>
-    <w:lsdException w:name="Colorful Grid" w:semiHidden="0" w:uiPriority="73" w:unhideWhenUsed="0"/>
-    <w:lsdException w:name="Light Shading Accent 1" w:semiHidden="0" w:uiPriority="60" w:unhideWhenUsed="0"/>
-    <w:lsdException w:name="Light List Accent 1" w:semiHidden="0" w:uiPriority="61" w:unhideWhenUsed="0"/>
-    <w:lsdException w:name="Light Grid Accent 1" w:semiHidden="0" w:uiPriority="62" w:unhideWhenUsed="0"/>
-    <w:lsdException w:name="Medium Shading 1 Accent 1" w:semiHidden="0" w:uiPriority="63" w:unhideWhenUsed="0"/>
-    <w:lsdException w:name="Medium Shading 2 Accent 1" w:semiHidden="0" w:uiPriority="64" w:unhideWhenUsed="0"/>
-    <w:lsdException w:name="Medium List 1 Accent 1" w:semiHidden="0" w:uiPriority="65" w:unhideWhenUsed="0"/>
-    <w:lsdException w:name="Revision" w:unhideWhenUsed="0"/>
-    <w:lsdException w:name="List Paragraph" w:semiHidden="0" w:uiPriority="34" w:unhideWhenUsed="0" w:qFormat="1"/>
-    <w:lsdException w:name="Quote" w:semiHidden="0" w:uiPriority="29" w:unhideWhenUsed="0" w:qFormat="1"/>
-    <w:lsdException w:name="Intense Quote" w:semiHidden="0" w:uiPriority="30" w:unhideWhenUsed="0" w:qFormat="1"/>
-    <w:lsdException w:name="Medium List 2 Accent 1" w:semiHidden="0" w:uiPriority="66" w:unhideWhenUsed="0"/>
-    <w:lsdException w:name="Medium Grid 1 Accent 1" w:semiHidden="0" w:uiPriority="67" w:unhideWhenUsed="0"/>
-    <w:lsdException w:name="Medium Grid 2 Accent 1" w:semiHidden="0" w:uiPriority="68" w:unhideWhenUsed="0"/>
-    <w:lsdException w:name="Medium Grid 3 Accent 1" w:semiHidden="0" w:uiPriority="69" w:unhideWhenUsed="0"/>
-    <w:lsdException w:name="Dark List Accent 1" w:semiHidden="0" w:uiPriority="70" w:unhideWhenUsed="0"/>
-    <w:lsdException w:name="Colorful Shading Accent 1" w:semiHidden="0" w:uiPriority="71" w:unhideWhenUsed="0"/>
-    <w:lsdException w:name="Colorful List Accent 1" w:semiHidden="0" w:uiPriority="72" w:unhideWhenUsed="0"/>
-    <w:lsdException w:name="Colorful Grid Accent 1" w:semiHidden="0" w:uiPriority="73" w:unhideWhenUsed="0"/>
-    <w:lsdException w:name="Light Shading Accent 2" w:semiHidden="0" w:uiPriority="60" w:unhideWhenUsed="0"/>
-    <w:lsdException w:name="Light List Accent 2" w:semiHidden="0" w:uiPriority="61" w:unhideWhenUsed="0"/>
-    <w:lsdException w:name="Light Grid Accent 2" w:semiHidden="0" w:uiPriority="62" w:unhideWhenUsed="0"/>
-    <w:lsdException w:name="Medium Shading 1 Accent 2" w:semiHidden="0" w:uiPriority="63" w:unhideWhenUsed="0"/>
-    <w:lsdException w:name="Medium Shading 2 Accent 2" w:semiHidden="0" w:uiPriority="64" w:unhideWhenUsed="0"/>
-    <w:lsdException w:name="Medium List 1 Accent 2" w:semiHidden="0" w:uiPriority="65" w:unhideWhenUsed="0"/>
-    <w:lsdException w:name="Medium List 2 Accent 2" w:semiHidden="0" w:uiPriority="66" w:unhideWhenUsed="0"/>
-    <w:lsdException w:name="Medium Grid 1 Accent 2" w:semiHidden="0" w:uiPriority="67" w:unhideWhenUsed="0"/>
-    <w:lsdException w:name="Medium Grid 2 Accent 2" w:semiHidden="0" w:uiPriority="68" w:unhideWhenUsed="0"/>
-    <w:lsdException w:name="Medium Grid 3 Accent 2" w:semiHidden="0" w:uiPriority="69" w:unhideWhenUsed="0"/>
-    <w:lsdException w:name="Dark List Accent 2" w:semiHidden="0" w:uiPriority="70" w:unhideWhenUsed="0"/>
-    <w:lsdException w:name="Colorful Shading Accent 2" w:semiHidden="0" w:uiPriority="71" w:unhideWhenUsed="0"/>
-    <w:lsdException w:name="Colorful List Accent 2" w:semiHidden="0" w:uiPriority="72" w:unhideWhenUsed="0"/>
-    <w:lsdException w:name="Colorful Grid Accent 2" w:semiHidden="0" w:uiPriority="73" w:unhideWhenUsed="0"/>
-    <w:lsdException w:name="Light Shading Accent 3" w:semiHidden="0" w:uiPriority="60" w:unhideWhenUsed="0"/>
-    <w:lsdException w:name="Light List Accent 3" w:semiHidden="0" w:uiPriority="61" w:unhideWhenUsed="0"/>
-    <w:lsdException w:name="Light Grid Accent 3" w:semiHidden="0" w:uiPriority="62" w:unhideWhenUsed="0"/>
-    <w:lsdException w:name="Medium Shading 1 Accent 3" w:semiHidden="0" w:uiPriority="63" w:unhideWhenUsed="0"/>
-    <w:lsdException w:name="Medium Shading 2 Accent 3" w:semiHidden="0" w:uiPriority="64" w:unhideWhenUsed="0"/>
-    <w:lsdException w:name="Medium List 1 Accent 3" w:semiHidden="0" w:uiPriority="65" w:unhideWhenUsed="0"/>
-    <w:lsdException w:name="Medium List 2 Accent 3" w:semiHidden="0" w:uiPriority="66" w:unhideWhenUsed="0"/>
-    <w:lsdException w:name="Medium Grid 1 Accent 3" w:semiHidden="0" w:uiPriority="67" w:unhideWhenUsed="0"/>
-    <w:lsdException w:name="Medium Grid 2 Accent 3" w:semiHidden="0" w:uiPriority="68" w:unhideWhenUsed="0"/>
-    <w:lsdException w:name="Medium Grid 3 Accent 3" w:semiHidden="0" w:uiPriority="69" w:unhideWhenUsed="0"/>
-    <w:lsdException w:name="Dark List Accent 3" w:semiHidden="0" w:uiPriority="70" w:unhideWhenUsed="0"/>
-    <w:lsdException w:name="Colorful Shading Accent 3" w:semiHidden="0" w:uiPriority="71" w:unhideWhenUsed="0"/>
-    <w:lsdException w:name="Colorful List Accent 3" w:semiHidden="0" w:uiPriority="72" w:unhideWhenUsed="0"/>
-    <w:lsdException w:name="Colorful Grid Accent 3" w:semiHidden="0" w:uiPriority="73" w:unhideWhenUsed="0"/>
-    <w:lsdException w:name="Light Shading Accent 4" w:semiHidden="0" w:uiPriority="60" w:unhideWhenUsed="0"/>
-    <w:lsdException w:name="Light List Accent 4" w:semiHidden="0" w:uiPriority="61" w:unhideWhenUsed="0"/>
-    <w:lsdException w:name="Light Grid Accent 4" w:semiHidden="0" w:uiPriority="62" w:unhideWhenUsed="0"/>
-    <w:lsdException w:name="Medium Shading 1 Accent 4" w:semiHidden="0" w:uiPriority="63" w:unhideWhenUsed="0"/>
-    <w:lsdException w:name="Medium Shading 2 Accent 4" w:semiHidden="0" w:uiPriority="64" w:unhideWhenUsed="0"/>
-    <w:lsdException w:name="Medium List 1 Accent 4" w:semiHidden="0" w:uiPriority="65" w:unhideWhenUsed="0"/>
-    <w:lsdException w:name="Medium List 2 Accent 4" w:semiHidden="0" w:uiPriority="66" w:unhideWhenUsed="0"/>
-    <w:lsdException w:name="Medium Grid 1 Accent 4" w:semiHidden="0" w:uiPriority="67" w:unhideWhenUsed="0"/>
-    <w:lsdException w:name="Medium Grid 2 Accent 4" w:semiHidden="0" w:uiPriority="68" w:unhideWhenUsed="0"/>
-    <w:lsdException w:name="Medium Grid 3 Accent 4" w:semiHidden="0" w:uiPriority="69" w:unhideWhenUsed="0"/>
-    <w:lsdException w:name="Dark List Accent 4" w:semiHidden="0" w:uiPriority="70" w:unhideWhenUsed="0"/>
-    <w:lsdException w:name="Colorful Shading Accent 4" w:semiHidden="0" w:uiPriority="71" w:unhideWhenUsed="0"/>
-    <w:lsdException w:name="Colorful List Accent 4" w:semiHidden="0" w:uiPriority="72" w:unhideWhenUsed="0"/>
-    <w:lsdException w:name="Colorful Grid Accent 4" w:semiHidden="0" w:uiPriority="73" w:unhideWhenUsed="0"/>
-    <w:lsdException w:name="Light Shading Accent 5" w:semiHidden="0" w:uiPriority="60" w:unhideWhenUsed="0"/>
-    <w:lsdException w:name="Light List Accent 5" w:semiHidden="0" w:uiPriority="61" w:unhideWhenUsed="0"/>
-    <w:lsdException w:name="Light Grid Accent 5" w:semiHidden="0" w:uiPriority="62" w:unhideWhenUsed="0"/>
-    <w:lsdException w:name="Medium Shading 1 Accent 5" w:semiHidden="0" w:uiPriority="63" w:unhideWhenUsed="0"/>
-    <w:lsdException w:name="Medium Shading 2 Accent 5" w:semiHidden="0" w:uiPriority="64" w:unhideWhenUsed="0"/>
-    <w:lsdException w:name="Medium List 1 Accent 5" w:semiHidden="0" w:uiPriority="65" w:unhideWhenUsed="0"/>
-    <w:lsdException w:name="Medium List 2 Accent 5" w:semiHidden="0" w:uiPriority="66" w:unhideWhenUsed="0"/>
-    <w:lsdException w:name="Medium Grid 1 Accent 5" w:semiHidden="0" w:uiPriority="67" w:unhideWhenUsed="0"/>
-    <w:lsdException w:name="Medium Grid 2 Accent 5" w:semiHidden="0" w:uiPriority="68" w:unhideWhenUsed="0"/>
-    <w:lsdException w:name="Medium Grid 3 Accent 5" w:semiHidden="0" w:uiPriority="69" w:unhideWhenUsed="0"/>
-    <w:lsdException w:name="Dark List Accent 5" w:semiHidden="0" w:uiPriority="70" w:unhideWhenUsed="0"/>
-    <w:lsdException w:name="Colorful Shading Accent 5" w:semiHidden="0" w:uiPriority="71" w:unhideWhenUsed="0"/>
-    <w:lsdException w:name="Colorful List Accent 5" w:semiHidden="0" w:uiPriority="72" w:unhideWhenUsed="0"/>
-    <w:lsdException w:name="Colorful Grid Accent 5" w:semiHidden="0" w:uiPriority="73" w:unhideWhenUsed="0"/>
-    <w:lsdException w:name="Light Shading Accent 6" w:semiHidden="0" w:uiPriority="60" w:unhideWhenUsed="0"/>
-    <w:lsdException w:name="Light List Accent 6" w:semiHidden="0" w:uiPriority="61" w:unhideWhenUsed="0"/>
-    <w:lsdException w:name="Light Grid Accent 6" w:semiHidden="0" w:uiPriority="62" w:unhideWhenUsed="0"/>
-    <w:lsdException w:name="Medium Shading 1 Accent 6" w:semiHidden="0" w:uiPriority="63" w:unhideWhenUsed="0"/>
-    <w:lsdException w:name="Medium Shading 2 Accent 6" w:semiHidden="0" w:uiPriority="64" w:unhideWhenUsed="0"/>
-    <w:lsdException w:name="Medium List 1 Accent 6" w:semiHidden="0" w:uiPriority="65" w:unhideWhenUsed="0"/>
-    <w:lsdException w:name="Medium List 2 Accent 6" w:semiHidden="0" w:uiPriority="66" w:unhideWhenUsed="0"/>
-    <w:lsdException w:name="Medium Grid 1 Accent 6" w:semiHidden="0" w:uiPriority="67" w:unhideWhenUsed="0"/>
-    <w:lsdException w:name="Medium Grid 2 Accent 6" w:semiHidden="0" w:uiPriority="68" w:unhideWhenUsed="0"/>
-    <w:lsdException w:name="Medium Grid 3 Accent 6" w:semiHidden="0" w:uiPriority="69" w:unhideWhenUsed="0"/>
-    <w:lsdException w:name="Dark List Accent 6" w:semiHidden="0" w:uiPriority="70" w:unhideWhenUsed="0"/>
-    <w:lsdException w:name="Colorful Shading Accent 6" w:semiHidden="0" w:uiPriority="71" w:unhideWhenUsed="0"/>
-    <w:lsdException w:name="Colorful List Accent 6" w:semiHidden="0" w:uiPriority="72" w:unhideWhenUsed="0"/>
-    <w:lsdException w:name="Colorful Grid Accent 6" w:semiHidden="0" w:uiPriority="73" w:unhideWhenUsed="0"/>
-    <w:lsdException w:name="Subtle Emphasis" w:semiHidden="0" w:uiPriority="19" w:unhideWhenUsed="0" w:qFormat="1"/>
-    <w:lsdException w:name="Intense Emphasis" w:semiHidden="0" w:uiPriority="21" w:unhideWhenUsed="0" w:qFormat="1"/>
-    <w:lsdException w:name="Subtle Reference" w:semiHidden="0" w:uiPriority="31" w:unhideWhenUsed="0" w:qFormat="1"/>
-    <w:lsdException w:name="Intense Reference" w:semiHidden="0" w:uiPriority="32" w:unhideWhenUsed="0" w:qFormat="1"/>
-    <w:lsdException w:name="Book Title" w:semiHidden="0" w:uiPriority="33" w:unhideWhenUsed="0" w:qFormat="1"/>
-    <w:lsdException w:name="Bibliography" w:uiPriority="37"/>
-    <w:lsdException w:name="TOC Heading" w:uiPriority="39" w:qFormat="1"/>
-  </w:latentStyles>
-  <w:style w:type="paragraph" w:default="1" w:styleId="a">
-    <w:name w:val="Normal"/>
-    <w:qFormat/>
-    <w:rsid w:val="00CC3696"/>
-    <w:pPr>
-      <w:bidi/>
-    </w:pPr>
-  </w:style>
-  <w:style w:type="paragraph" w:styleId="1">
-    <w:name w:val="heading 1"/>
-    <w:basedOn w:val="a"/>
-    <w:next w:val="a"/>
-    <w:link w:val="10"/>
-    <w:uiPriority w:val="9"/>
-    <w:qFormat/>
-    <w:rsid w:val="00764562"/>
-    <w:pPr>
-      <w:keepNext/>
-      <w:keepLines/>
-      <w:spacing w:before="480" w:after="0"/>
-      <w:outlineLvl w:val="0"/>
-    </w:pPr>
-    <w:rPr>
-      <w:rFonts w:asciiTheme="majorHAnsi" w:eastAsiaTheme="majorEastAsia" w:hAnsiTheme="majorHAnsi" w:cstheme="majorBidi"/>
-      <w:b/>
-      <w:bCs/>
-      <w:color w:val="365F91" w:themeColor="accent1" w:themeShade="BF"/>
-      <w:sz w:val="28"/>
-      <w:szCs w:val="28"/>
-    </w:rPr>
-  </w:style>
-  <w:style w:type="character" w:default="1" w:styleId="a0">
-    <w:name w:val="Default Paragraph Font"/>
-    <w:uiPriority w:val="1"/>
-    <w:semiHidden/>
-    <w:unhideWhenUsed/>
-  </w:style>
-  <w:style w:type="table" w:default="1" w:styleId="a1">
-    <w:name w:val="Normal Table"/>
-    <w:uiPriority w:val="99"/>
-    <w:semiHidden/>
-    <w:unhideWhenUsed/>
-    <w:tblPr>
-      <w:tblInd w:w="0" w:type="dxa"/>
       <w:tblCellMar>
         <w:top w:w="0" w:type="dxa"/>
         <w:left w:w="108" w:type="dxa"/>
         <w:bottom w:w="0" w:type="dxa"/>
         <w:right w:w="108" w:type="dxa"/>
       </w:tblCellMar>
-    </w:tblPr>
-  </w:style>
-  <w:style w:type="numbering" w:default="1" w:styleId="a2">
-    <w:name w:val="No List"/>
-    <w:uiPriority w:val="99"/>
-    <w:semiHidden/>
-    <w:unhideWhenUsed/>
-  </w:style>
-  <w:style w:type="character" w:customStyle="1" w:styleId="10">
-    <w:name w:val="כותרת 1 תו"/>
-    <w:basedOn w:val="a0"/>
-    <w:link w:val="1"/>
-    <w:uiPriority w:val="9"/>
-    <w:rsid w:val="00764562"/>
-    <w:rPr>
-      <w:rFonts w:asciiTheme="majorHAnsi" w:eastAsiaTheme="majorEastAsia" w:hAnsiTheme="majorHAnsi" w:cstheme="majorBidi"/>
-      <w:b/>
-      <w:bCs/>
-      <w:color w:val="365F91" w:themeColor="accent1" w:themeShade="BF"/>
-      <w:sz w:val="28"/>
-      <w:szCs w:val="28"/>
-    </w:rPr>
-  </w:style>
-  <w:style w:type="character" w:styleId="a3">
-    <w:name w:val="Placeholder Text"/>
-    <w:basedOn w:val="a0"/>
-    <w:uiPriority w:val="99"/>
-    <w:semiHidden/>
-    <w:rsid w:val="00764562"/>
-    <w:rPr>
-      <w:color w:val="808080"/>
-    </w:rPr>
-  </w:style>
-  <w:style w:type="paragraph" w:styleId="a4">
-    <w:name w:val="Balloon Text"/>
-    <w:basedOn w:val="a"/>
-    <w:link w:val="a5"/>
-    <w:uiPriority w:val="99"/>
-    <w:semiHidden/>
-    <w:unhideWhenUsed/>
-    <w:rsid w:val="00764562"/>
-    <w:pPr>
-      <w:spacing w:after="0" w:line="240" w:lineRule="auto"/>
-    </w:pPr>
-    <w:rPr>
-      <w:rFonts w:ascii="Tahoma" w:hAnsi="Tahoma" w:cs="Tahoma"/>
-      <w:sz w:val="16"/>
-      <w:szCs w:val="16"/>
-    </w:rPr>
-  </w:style>
-  <w:style w:type="character" w:customStyle="1" w:styleId="a5">
-    <w:name w:val="טקסט בלונים תו"/>
-    <w:basedOn w:val="a0"/>
-    <w:link w:val="a4"/>
-    <w:uiPriority w:val="99"/>
-    <w:semiHidden/>
-    <w:rsid w:val="00764562"/>
-    <w:rPr>
-      <w:rFonts w:ascii="Tahoma" w:hAnsi="Tahoma" w:cs="Tahoma"/>
-      <w:sz w:val="16"/>
-      <w:szCs w:val="16"/>
-    </w:rPr>
-  </w:style>
-  <w:style w:type="table" w:styleId="a6">
-    <w:name w:val="Table Grid"/>
-    <w:basedOn w:val="a1"/>
-    <w:uiPriority w:val="59"/>
-    <w:rsid w:val="00824947"/>
-    <w:pPr>
-      <w:spacing w:after="0" w:line="240" w:lineRule="auto"/>
-    </w:pPr>
-    <w:tblPr>
-      <w:tblBorders>
-        <w:top w:val="single" w:sz="4" w:space="0" w:color="auto"/>
-        <w:left w:val="single" w:sz="4" w:space="0" w:color="auto"/>
-        <w:bottom w:val="single" w:sz="4" w:space="0" w:color="auto"/>
-        <w:right w:val="single" w:sz="4" w:space="0" w:color="auto"/>
-        <w:insideH w:val="single" w:sz="4" w:space="0" w:color="auto"/>
-        <w:insideV w:val="single" w:sz="4" w:space="0" w:color="auto"/>
-      </w:tblBorders>
     </w:tblPr>
   </w:style>
 </w:styles>

--- a/מטלה שבוע 4.docx
+++ b/מטלה שבוע 4.docx
@@ -1917,7 +1917,21 @@
           <w:rFonts w:hint="cs"/>
           <w:rtl/>
         </w:rPr>
-        <w:t>ים פריט אחד בפער מכל שאר הארבעה.</w:t>
+        <w:t xml:space="preserve">ים פריט אחד בפער מכל </w:t>
+      </w:r>
+      <w:r>
+        <w:rPr>
+          <w:rFonts w:hint="cs"/>
+          <w:rtl/>
+        </w:rPr>
+        <w:t>ה</w:t>
+      </w:r>
+      <w:r>
+        <w:rPr>
+          <w:rFonts w:hint="cs"/>
+          <w:rtl/>
+        </w:rPr>
+        <w:t>שאר.</w:t>
       </w:r>
       <w:r>
         <w:rPr>
@@ -1956,16 +1970,37 @@
           <w:rtl/>
         </w:rPr>
         <w:t>,</w:t>
+      </w:r>
+      <w:r>
+        <w:rPr>
+          <w:rFonts w:hint="cs"/>
+          <w:rtl/>
+        </w:rPr>
+        <w:t xml:space="preserve"> גם אם הו</w:t>
+      </w:r>
+      <w:r>
+        <w:rPr>
+          <w:rFonts w:hint="cs"/>
+          <w:rtl/>
+        </w:rPr>
+        <w:t xml:space="preserve">א יותר על פריט פחות </w:t>
+      </w:r>
+      <w:r>
+        <w:rPr>
+          <w:rFonts w:hint="cs"/>
+          <w:rtl/>
+        </w:rPr>
+        <w:t>שווה</w:t>
+      </w:r>
+      <w:r>
+        <w:rPr>
+          <w:rFonts w:hint="cs"/>
+          <w:rtl/>
+        </w:rPr>
+        <w:t xml:space="preserve"> שיש לו, למשל:</w:t>
       </w:r>
       <w:bookmarkStart w:id="0" w:name="_GoBack"/>
       <w:bookmarkEnd w:id="0"/>
-      <w:r>
-        <w:rPr>
-          <w:rFonts w:hint="cs"/>
-          <w:rtl/>
-        </w:rPr>
-        <w:t xml:space="preserve"> גם אם הוא יותר על הפריט השווה.</w:t>
-      </w:r>
     </w:p>
     <w:tbl>
       <w:tblPr>
